--- a/AamirHn.docx
+++ b/AamirHn.docx
@@ -270,7 +270,7 @@
               </wp:anchor>
             </w:drawing>
           </mc:Choice>
-          <mc:Fallback xmlns:w16se="http://schemas.microsoft.com/office/word/2015/wordml/symex" xmlns:w16="http://schemas.microsoft.com/office/word/2018/wordml" xmlns:w16cid="http://schemas.microsoft.com/office/word/2016/wordml/cid" xmlns:w16cex="http://schemas.microsoft.com/office/word/2018/wordml/cex" xmlns:w15="http://schemas.microsoft.com/office/word/2012/wordml" xmlns:am3d="http://schemas.microsoft.com/office/drawing/2017/model3d" xmlns:aink="http://schemas.microsoft.com/office/drawing/2016/ink" xmlns:cx8="http://schemas.microsoft.com/office/drawing/2016/5/14/chartex" xmlns:cx7="http://schemas.microsoft.com/office/drawing/2016/5/13/chartex" xmlns:cx6="http://schemas.microsoft.com/office/drawing/2016/5/12/chartex" xmlns:cx5="http://schemas.microsoft.com/office/drawing/2016/5/11/chartex" xmlns:cx4="http://schemas.microsoft.com/office/drawing/2016/5/10/chartex" xmlns:cx3="http://schemas.microsoft.com/office/drawing/2016/5/9/chartex" xmlns:cx2="http://schemas.microsoft.com/office/drawing/2015/10/21/chartex" xmlns:cx1="http://schemas.microsoft.com/office/drawing/2015/9/8/chartex" xmlns:cx="http://schemas.microsoft.com/office/drawing/2014/chartex">
+          <mc:Fallback xmlns:cx="http://schemas.microsoft.com/office/drawing/2014/chartex" xmlns:cx1="http://schemas.microsoft.com/office/drawing/2015/9/8/chartex" xmlns:cx2="http://schemas.microsoft.com/office/drawing/2015/10/21/chartex" xmlns:cx3="http://schemas.microsoft.com/office/drawing/2016/5/9/chartex" xmlns:cx4="http://schemas.microsoft.com/office/drawing/2016/5/10/chartex" xmlns:cx5="http://schemas.microsoft.com/office/drawing/2016/5/11/chartex" xmlns:cx6="http://schemas.microsoft.com/office/drawing/2016/5/12/chartex" xmlns:cx7="http://schemas.microsoft.com/office/drawing/2016/5/13/chartex" xmlns:cx8="http://schemas.microsoft.com/office/drawing/2016/5/14/chartex" xmlns:aink="http://schemas.microsoft.com/office/drawing/2016/ink" xmlns:am3d="http://schemas.microsoft.com/office/drawing/2017/model3d" xmlns:w15="http://schemas.microsoft.com/office/word/2012/wordml" xmlns:w16cex="http://schemas.microsoft.com/office/word/2018/wordml/cex" xmlns:w16cid="http://schemas.microsoft.com/office/word/2016/wordml/cid" xmlns:w16="http://schemas.microsoft.com/office/word/2018/wordml" xmlns:w16se="http://schemas.microsoft.com/office/word/2015/wordml/symex">
             <w:pict>
               <v:line w14:anchorId="3F7BD16F" id="Straight Connector 924" o:spid="_x0000_s1026" style="position:absolute;z-index:251880448;visibility:visible;mso-wrap-style:square;mso-width-percent:0;mso-wrap-distance-left:9pt;mso-wrap-distance-top:0;mso-wrap-distance-right:9pt;mso-wrap-distance-bottom:0;mso-position-horizontal:absolute;mso-position-horizontal-relative:text;mso-position-vertical:absolute;mso-position-vertical-relative:text;mso-width-percent:0;mso-width-relative:margin" from="364.7pt,15.9pt" to="410.05pt,15.9pt" o:gfxdata="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" strokecolor="#bfbfbf [2412]" strokeweight="2.25pt">
                 <v:stroke joinstyle="miter"/>
@@ -344,7 +344,7 @@
               </wp:anchor>
             </w:drawing>
           </mc:Choice>
-          <mc:Fallback xmlns:w16se="http://schemas.microsoft.com/office/word/2015/wordml/symex" xmlns:w16="http://schemas.microsoft.com/office/word/2018/wordml" xmlns:w16cid="http://schemas.microsoft.com/office/word/2016/wordml/cid" xmlns:w16cex="http://schemas.microsoft.com/office/word/2018/wordml/cex" xmlns:w15="http://schemas.microsoft.com/office/word/2012/wordml" xmlns:am3d="http://schemas.microsoft.com/office/drawing/2017/model3d" xmlns:aink="http://schemas.microsoft.com/office/drawing/2016/ink" xmlns:cx8="http://schemas.microsoft.com/office/drawing/2016/5/14/chartex" xmlns:cx7="http://schemas.microsoft.com/office/drawing/2016/5/13/chartex" xmlns:cx6="http://schemas.microsoft.com/office/drawing/2016/5/12/chartex" xmlns:cx5="http://schemas.microsoft.com/office/drawing/2016/5/11/chartex" xmlns:cx4="http://schemas.microsoft.com/office/drawing/2016/5/10/chartex" xmlns:cx3="http://schemas.microsoft.com/office/drawing/2016/5/9/chartex" xmlns:cx2="http://schemas.microsoft.com/office/drawing/2015/10/21/chartex" xmlns:cx1="http://schemas.microsoft.com/office/drawing/2015/9/8/chartex" xmlns:cx="http://schemas.microsoft.com/office/drawing/2014/chartex">
+          <mc:Fallback xmlns:cx="http://schemas.microsoft.com/office/drawing/2014/chartex" xmlns:cx1="http://schemas.microsoft.com/office/drawing/2015/9/8/chartex" xmlns:cx2="http://schemas.microsoft.com/office/drawing/2015/10/21/chartex" xmlns:cx3="http://schemas.microsoft.com/office/drawing/2016/5/9/chartex" xmlns:cx4="http://schemas.microsoft.com/office/drawing/2016/5/10/chartex" xmlns:cx5="http://schemas.microsoft.com/office/drawing/2016/5/11/chartex" xmlns:cx6="http://schemas.microsoft.com/office/drawing/2016/5/12/chartex" xmlns:cx7="http://schemas.microsoft.com/office/drawing/2016/5/13/chartex" xmlns:cx8="http://schemas.microsoft.com/office/drawing/2016/5/14/chartex" xmlns:aink="http://schemas.microsoft.com/office/drawing/2016/ink" xmlns:am3d="http://schemas.microsoft.com/office/drawing/2017/model3d" xmlns:w15="http://schemas.microsoft.com/office/word/2012/wordml" xmlns:w16cex="http://schemas.microsoft.com/office/word/2018/wordml/cex" xmlns:w16cid="http://schemas.microsoft.com/office/word/2016/wordml/cid" xmlns:w16="http://schemas.microsoft.com/office/word/2018/wordml" xmlns:w16se="http://schemas.microsoft.com/office/word/2015/wordml/symex">
             <w:pict>
               <v:line w14:anchorId="41373449" id="Straight Connector 923" o:spid="_x0000_s1026" style="position:absolute;z-index:251878400;visibility:visible;mso-wrap-style:square;mso-width-percent:0;mso-wrap-distance-left:9pt;mso-wrap-distance-top:0;mso-wrap-distance-right:9pt;mso-wrap-distance-bottom:0;mso-position-horizontal:absolute;mso-position-horizontal-relative:text;mso-position-vertical:absolute;mso-position-vertical-relative:text;mso-width-percent:0;mso-width-relative:margin" from="128.2pt,15.8pt" to="173.55pt,15.8pt" o:gfxdata="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" strokecolor="#bfbfbf [2412]" strokeweight="2.25pt">
                 <v:stroke joinstyle="miter"/>
@@ -546,7 +546,7 @@
               </wp:anchor>
             </w:drawing>
           </mc:Choice>
-          <mc:Fallback xmlns:w16se="http://schemas.microsoft.com/office/word/2015/wordml/symex" xmlns:w16="http://schemas.microsoft.com/office/word/2018/wordml" xmlns:w16cid="http://schemas.microsoft.com/office/word/2016/wordml/cid" xmlns:w16cex="http://schemas.microsoft.com/office/word/2018/wordml/cex" xmlns:w15="http://schemas.microsoft.com/office/word/2012/wordml" xmlns:am3d="http://schemas.microsoft.com/office/drawing/2017/model3d" xmlns:aink="http://schemas.microsoft.com/office/drawing/2016/ink" xmlns:cx8="http://schemas.microsoft.com/office/drawing/2016/5/14/chartex" xmlns:cx7="http://schemas.microsoft.com/office/drawing/2016/5/13/chartex" xmlns:cx6="http://schemas.microsoft.com/office/drawing/2016/5/12/chartex" xmlns:cx5="http://schemas.microsoft.com/office/drawing/2016/5/11/chartex" xmlns:cx4="http://schemas.microsoft.com/office/drawing/2016/5/10/chartex" xmlns:cx3="http://schemas.microsoft.com/office/drawing/2016/5/9/chartex" xmlns:cx2="http://schemas.microsoft.com/office/drawing/2015/10/21/chartex" xmlns:cx1="http://schemas.microsoft.com/office/drawing/2015/9/8/chartex" xmlns:cx="http://schemas.microsoft.com/office/drawing/2014/chartex">
+          <mc:Fallback xmlns:cx="http://schemas.microsoft.com/office/drawing/2014/chartex" xmlns:cx1="http://schemas.microsoft.com/office/drawing/2015/9/8/chartex" xmlns:cx2="http://schemas.microsoft.com/office/drawing/2015/10/21/chartex" xmlns:cx3="http://schemas.microsoft.com/office/drawing/2016/5/9/chartex" xmlns:cx4="http://schemas.microsoft.com/office/drawing/2016/5/10/chartex" xmlns:cx5="http://schemas.microsoft.com/office/drawing/2016/5/11/chartex" xmlns:cx6="http://schemas.microsoft.com/office/drawing/2016/5/12/chartex" xmlns:cx7="http://schemas.microsoft.com/office/drawing/2016/5/13/chartex" xmlns:cx8="http://schemas.microsoft.com/office/drawing/2016/5/14/chartex" xmlns:aink="http://schemas.microsoft.com/office/drawing/2016/ink" xmlns:am3d="http://schemas.microsoft.com/office/drawing/2017/model3d" xmlns:w15="http://schemas.microsoft.com/office/word/2012/wordml" xmlns:w16cex="http://schemas.microsoft.com/office/word/2018/wordml/cex" xmlns:w16cid="http://schemas.microsoft.com/office/word/2016/wordml/cid" xmlns:w16="http://schemas.microsoft.com/office/word/2018/wordml" xmlns:w16se="http://schemas.microsoft.com/office/word/2015/wordml/symex">
             <w:pict>
               <v:roundrect w14:anchorId="02FB1E2A" id="Rectangle: Rounded Corners 921" o:spid="_x0000_s1026" style="position:absolute;margin-left:189.75pt;margin-top:3.9pt;width:158.7pt;height:24.75pt;z-index:251876352;visibility:visible;mso-wrap-style:square;mso-width-percent:0;mso-height-percent:0;mso-wrap-distance-left:9pt;mso-wrap-distance-top:0;mso-wrap-distance-right:9pt;mso-wrap-distance-bottom:0;mso-position-horizontal:absolute;mso-position-horizontal-relative:text;mso-position-vertical:absolute;mso-position-vertical-relative:text;mso-width-percent:0;mso-height-percent:0;mso-width-relative:margin;mso-height-relative:margin;v-text-anchor:middle" arcsize="10923f" o:gfxdata="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" fillcolor="black [3213]" stroked="f" strokeweight="1pt">
                 <v:stroke joinstyle="miter"/>
@@ -788,8 +788,17 @@
                                 <w:sz w:val="20"/>
                                 <w:szCs w:val="20"/>
                               </w:rPr>
-                              <w:t xml:space="preserve">                (</w:t>
-                            </w:r>
+                              <w:t xml:space="preserve">                </w:t>
+                            </w:r>
+                            <w:bookmarkStart w:id="0" w:name="_GoBack"/>
+                            <w:r>
+                              <w:rPr>
+                                <w:sz w:val="20"/>
+                                <w:szCs w:val="20"/>
+                              </w:rPr>
+                              <w:t>(</w:t>
+                            </w:r>
+                            <w:bookmarkEnd w:id="0"/>
                             <w:r>
                               <w:rPr>
                                 <w:sz w:val="20"/>
@@ -1954,8 +1963,17 @@
                           <w:sz w:val="20"/>
                           <w:szCs w:val="20"/>
                         </w:rPr>
-                        <w:t xml:space="preserve">                (</w:t>
-                      </w:r>
+                        <w:t xml:space="preserve">                </w:t>
+                      </w:r>
+                      <w:bookmarkStart w:id="1" w:name="_GoBack"/>
+                      <w:r>
+                        <w:rPr>
+                          <w:sz w:val="20"/>
+                          <w:szCs w:val="20"/>
+                        </w:rPr>
+                        <w:t>(</w:t>
+                      </w:r>
+                      <w:bookmarkEnd w:id="1"/>
                       <w:r>
                         <w:rPr>
                           <w:sz w:val="20"/>
@@ -5244,7 +5262,6 @@
                                 <w:szCs w:val="20"/>
                               </w:rPr>
                             </w:pPr>
-                            <w:bookmarkStart w:id="0" w:name="_GoBack"/>
                             <w:r>
                               <w:rPr>
                                 <w:sz w:val="20"/>
@@ -5252,7 +5269,6 @@
                               </w:rPr>
                               <w:t>B.A: AIOU (2020)</w:t>
                             </w:r>
-                            <w:bookmarkEnd w:id="0"/>
                           </w:p>
                         </w:txbxContent>
                       </wps:txbx>
@@ -8509,7 +8525,7 @@
   <a:extraClrSchemeLst/>
   <a:extLst>
     <a:ext uri="{05A4C25C-085E-4340-85A3-A5531E510DB2}">
-      <thm15:themeFamily xmlns:thm15="http://schemas.microsoft.com/office/thememl/2012/main" xmlns="" name="Office Theme" id="{62F939B6-93AF-4DB8-9C6B-D6C7DFDC589F}" vid="{4A3C46E8-61CC-4603-A589-7422A47A8E4A}"/>
+      <thm15:themeFamily xmlns="" xmlns:thm15="http://schemas.microsoft.com/office/thememl/2012/main" name="Office Theme" id="{62F939B6-93AF-4DB8-9C6B-D6C7DFDC589F}" vid="{4A3C46E8-61CC-4603-A589-7422A47A8E4A}"/>
     </a:ext>
   </a:extLst>
 </a:theme>

--- a/AamirHn.docx
+++ b/AamirHn.docx
@@ -270,7 +270,7 @@
               </wp:anchor>
             </w:drawing>
           </mc:Choice>
-          <mc:Fallback xmlns:cx="http://schemas.microsoft.com/office/drawing/2014/chartex" xmlns:cx1="http://schemas.microsoft.com/office/drawing/2015/9/8/chartex" xmlns:cx2="http://schemas.microsoft.com/office/drawing/2015/10/21/chartex" xmlns:cx3="http://schemas.microsoft.com/office/drawing/2016/5/9/chartex" xmlns:cx4="http://schemas.microsoft.com/office/drawing/2016/5/10/chartex" xmlns:cx5="http://schemas.microsoft.com/office/drawing/2016/5/11/chartex" xmlns:cx6="http://schemas.microsoft.com/office/drawing/2016/5/12/chartex" xmlns:cx7="http://schemas.microsoft.com/office/drawing/2016/5/13/chartex" xmlns:cx8="http://schemas.microsoft.com/office/drawing/2016/5/14/chartex" xmlns:aink="http://schemas.microsoft.com/office/drawing/2016/ink" xmlns:am3d="http://schemas.microsoft.com/office/drawing/2017/model3d" xmlns:w15="http://schemas.microsoft.com/office/word/2012/wordml" xmlns:w16cex="http://schemas.microsoft.com/office/word/2018/wordml/cex" xmlns:w16cid="http://schemas.microsoft.com/office/word/2016/wordml/cid" xmlns:w16="http://schemas.microsoft.com/office/word/2018/wordml" xmlns:w16se="http://schemas.microsoft.com/office/word/2015/wordml/symex">
+          <mc:Fallback xmlns:w16se="http://schemas.microsoft.com/office/word/2015/wordml/symex" xmlns:w16="http://schemas.microsoft.com/office/word/2018/wordml" xmlns:w16cid="http://schemas.microsoft.com/office/word/2016/wordml/cid" xmlns:w16cex="http://schemas.microsoft.com/office/word/2018/wordml/cex" xmlns:w15="http://schemas.microsoft.com/office/word/2012/wordml" xmlns:am3d="http://schemas.microsoft.com/office/drawing/2017/model3d" xmlns:aink="http://schemas.microsoft.com/office/drawing/2016/ink" xmlns:cx8="http://schemas.microsoft.com/office/drawing/2016/5/14/chartex" xmlns:cx7="http://schemas.microsoft.com/office/drawing/2016/5/13/chartex" xmlns:cx6="http://schemas.microsoft.com/office/drawing/2016/5/12/chartex" xmlns:cx5="http://schemas.microsoft.com/office/drawing/2016/5/11/chartex" xmlns:cx4="http://schemas.microsoft.com/office/drawing/2016/5/10/chartex" xmlns:cx3="http://schemas.microsoft.com/office/drawing/2016/5/9/chartex" xmlns:cx2="http://schemas.microsoft.com/office/drawing/2015/10/21/chartex" xmlns:cx1="http://schemas.microsoft.com/office/drawing/2015/9/8/chartex" xmlns:cx="http://schemas.microsoft.com/office/drawing/2014/chartex">
             <w:pict>
               <v:line w14:anchorId="3F7BD16F" id="Straight Connector 924" o:spid="_x0000_s1026" style="position:absolute;z-index:251880448;visibility:visible;mso-wrap-style:square;mso-width-percent:0;mso-wrap-distance-left:9pt;mso-wrap-distance-top:0;mso-wrap-distance-right:9pt;mso-wrap-distance-bottom:0;mso-position-horizontal:absolute;mso-position-horizontal-relative:text;mso-position-vertical:absolute;mso-position-vertical-relative:text;mso-width-percent:0;mso-width-relative:margin" from="364.7pt,15.9pt" to="410.05pt,15.9pt" o:gfxdata="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" strokecolor="#bfbfbf [2412]" strokeweight="2.25pt">
                 <v:stroke joinstyle="miter"/>
@@ -344,7 +344,7 @@
               </wp:anchor>
             </w:drawing>
           </mc:Choice>
-          <mc:Fallback xmlns:cx="http://schemas.microsoft.com/office/drawing/2014/chartex" xmlns:cx1="http://schemas.microsoft.com/office/drawing/2015/9/8/chartex" xmlns:cx2="http://schemas.microsoft.com/office/drawing/2015/10/21/chartex" xmlns:cx3="http://schemas.microsoft.com/office/drawing/2016/5/9/chartex" xmlns:cx4="http://schemas.microsoft.com/office/drawing/2016/5/10/chartex" xmlns:cx5="http://schemas.microsoft.com/office/drawing/2016/5/11/chartex" xmlns:cx6="http://schemas.microsoft.com/office/drawing/2016/5/12/chartex" xmlns:cx7="http://schemas.microsoft.com/office/drawing/2016/5/13/chartex" xmlns:cx8="http://schemas.microsoft.com/office/drawing/2016/5/14/chartex" xmlns:aink="http://schemas.microsoft.com/office/drawing/2016/ink" xmlns:am3d="http://schemas.microsoft.com/office/drawing/2017/model3d" xmlns:w15="http://schemas.microsoft.com/office/word/2012/wordml" xmlns:w16cex="http://schemas.microsoft.com/office/word/2018/wordml/cex" xmlns:w16cid="http://schemas.microsoft.com/office/word/2016/wordml/cid" xmlns:w16="http://schemas.microsoft.com/office/word/2018/wordml" xmlns:w16se="http://schemas.microsoft.com/office/word/2015/wordml/symex">
+          <mc:Fallback xmlns:w16se="http://schemas.microsoft.com/office/word/2015/wordml/symex" xmlns:w16="http://schemas.microsoft.com/office/word/2018/wordml" xmlns:w16cid="http://schemas.microsoft.com/office/word/2016/wordml/cid" xmlns:w16cex="http://schemas.microsoft.com/office/word/2018/wordml/cex" xmlns:w15="http://schemas.microsoft.com/office/word/2012/wordml" xmlns:am3d="http://schemas.microsoft.com/office/drawing/2017/model3d" xmlns:aink="http://schemas.microsoft.com/office/drawing/2016/ink" xmlns:cx8="http://schemas.microsoft.com/office/drawing/2016/5/14/chartex" xmlns:cx7="http://schemas.microsoft.com/office/drawing/2016/5/13/chartex" xmlns:cx6="http://schemas.microsoft.com/office/drawing/2016/5/12/chartex" xmlns:cx5="http://schemas.microsoft.com/office/drawing/2016/5/11/chartex" xmlns:cx4="http://schemas.microsoft.com/office/drawing/2016/5/10/chartex" xmlns:cx3="http://schemas.microsoft.com/office/drawing/2016/5/9/chartex" xmlns:cx2="http://schemas.microsoft.com/office/drawing/2015/10/21/chartex" xmlns:cx1="http://schemas.microsoft.com/office/drawing/2015/9/8/chartex" xmlns:cx="http://schemas.microsoft.com/office/drawing/2014/chartex">
             <w:pict>
               <v:line w14:anchorId="41373449" id="Straight Connector 923" o:spid="_x0000_s1026" style="position:absolute;z-index:251878400;visibility:visible;mso-wrap-style:square;mso-width-percent:0;mso-wrap-distance-left:9pt;mso-wrap-distance-top:0;mso-wrap-distance-right:9pt;mso-wrap-distance-bottom:0;mso-position-horizontal:absolute;mso-position-horizontal-relative:text;mso-position-vertical:absolute;mso-position-vertical-relative:text;mso-width-percent:0;mso-width-relative:margin" from="128.2pt,15.8pt" to="173.55pt,15.8pt" o:gfxdata="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" strokecolor="#bfbfbf [2412]" strokeweight="2.25pt">
                 <v:stroke joinstyle="miter"/>
@@ -546,7 +546,7 @@
               </wp:anchor>
             </w:drawing>
           </mc:Choice>
-          <mc:Fallback xmlns:cx="http://schemas.microsoft.com/office/drawing/2014/chartex" xmlns:cx1="http://schemas.microsoft.com/office/drawing/2015/9/8/chartex" xmlns:cx2="http://schemas.microsoft.com/office/drawing/2015/10/21/chartex" xmlns:cx3="http://schemas.microsoft.com/office/drawing/2016/5/9/chartex" xmlns:cx4="http://schemas.microsoft.com/office/drawing/2016/5/10/chartex" xmlns:cx5="http://schemas.microsoft.com/office/drawing/2016/5/11/chartex" xmlns:cx6="http://schemas.microsoft.com/office/drawing/2016/5/12/chartex" xmlns:cx7="http://schemas.microsoft.com/office/drawing/2016/5/13/chartex" xmlns:cx8="http://schemas.microsoft.com/office/drawing/2016/5/14/chartex" xmlns:aink="http://schemas.microsoft.com/office/drawing/2016/ink" xmlns:am3d="http://schemas.microsoft.com/office/drawing/2017/model3d" xmlns:w15="http://schemas.microsoft.com/office/word/2012/wordml" xmlns:w16cex="http://schemas.microsoft.com/office/word/2018/wordml/cex" xmlns:w16cid="http://schemas.microsoft.com/office/word/2016/wordml/cid" xmlns:w16="http://schemas.microsoft.com/office/word/2018/wordml" xmlns:w16se="http://schemas.microsoft.com/office/word/2015/wordml/symex">
+          <mc:Fallback xmlns:w16se="http://schemas.microsoft.com/office/word/2015/wordml/symex" xmlns:w16="http://schemas.microsoft.com/office/word/2018/wordml" xmlns:w16cid="http://schemas.microsoft.com/office/word/2016/wordml/cid" xmlns:w16cex="http://schemas.microsoft.com/office/word/2018/wordml/cex" xmlns:w15="http://schemas.microsoft.com/office/word/2012/wordml" xmlns:am3d="http://schemas.microsoft.com/office/drawing/2017/model3d" xmlns:aink="http://schemas.microsoft.com/office/drawing/2016/ink" xmlns:cx8="http://schemas.microsoft.com/office/drawing/2016/5/14/chartex" xmlns:cx7="http://schemas.microsoft.com/office/drawing/2016/5/13/chartex" xmlns:cx6="http://schemas.microsoft.com/office/drawing/2016/5/12/chartex" xmlns:cx5="http://schemas.microsoft.com/office/drawing/2016/5/11/chartex" xmlns:cx4="http://schemas.microsoft.com/office/drawing/2016/5/10/chartex" xmlns:cx3="http://schemas.microsoft.com/office/drawing/2016/5/9/chartex" xmlns:cx2="http://schemas.microsoft.com/office/drawing/2015/10/21/chartex" xmlns:cx1="http://schemas.microsoft.com/office/drawing/2015/9/8/chartex" xmlns:cx="http://schemas.microsoft.com/office/drawing/2014/chartex">
             <w:pict>
               <v:roundrect w14:anchorId="02FB1E2A" id="Rectangle: Rounded Corners 921" o:spid="_x0000_s1026" style="position:absolute;margin-left:189.75pt;margin-top:3.9pt;width:158.7pt;height:24.75pt;z-index:251876352;visibility:visible;mso-wrap-style:square;mso-width-percent:0;mso-height-percent:0;mso-wrap-distance-left:9pt;mso-wrap-distance-top:0;mso-wrap-distance-right:9pt;mso-wrap-distance-bottom:0;mso-position-horizontal:absolute;mso-position-horizontal-relative:text;mso-position-vertical:absolute;mso-position-vertical-relative:text;mso-width-percent:0;mso-height-percent:0;mso-width-relative:margin;mso-height-relative:margin;v-text-anchor:middle" arcsize="10923f" o:gfxdata="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" fillcolor="black [3213]" stroked="f" strokeweight="1pt">
                 <v:stroke joinstyle="miter"/>
@@ -790,7 +790,6 @@
                               </w:rPr>
                               <w:t xml:space="preserve">                </w:t>
                             </w:r>
-                            <w:bookmarkStart w:id="0" w:name="_GoBack"/>
                             <w:r>
                               <w:rPr>
                                 <w:sz w:val="20"/>
@@ -798,7 +797,6 @@
                               </w:rPr>
                               <w:t>(</w:t>
                             </w:r>
-                            <w:bookmarkEnd w:id="0"/>
                             <w:r>
                               <w:rPr>
                                 <w:sz w:val="20"/>
@@ -1111,8 +1109,10 @@
                                 <w:sz w:val="20"/>
                                 <w:szCs w:val="20"/>
                               </w:rPr>
-                              <w:t>7</w:t>
-                            </w:r>
+                              <w:t>8</w:t>
+                            </w:r>
+                            <w:bookmarkStart w:id="0" w:name="_GoBack"/>
+                            <w:bookmarkEnd w:id="0"/>
                             <w:r>
                               <w:rPr>
                                 <w:sz w:val="20"/>
@@ -1414,7 +1414,7 @@
                                 <w:sz w:val="20"/>
                                 <w:szCs w:val="20"/>
                               </w:rPr>
-                              <w:t>7</w:t>
+                              <w:t>8</w:t>
                             </w:r>
                             <w:r>
                               <w:rPr>
@@ -1965,7 +1965,6 @@
                         </w:rPr>
                         <w:t xml:space="preserve">                </w:t>
                       </w:r>
-                      <w:bookmarkStart w:id="1" w:name="_GoBack"/>
                       <w:r>
                         <w:rPr>
                           <w:sz w:val="20"/>
@@ -1973,7 +1972,6 @@
                         </w:rPr>
                         <w:t>(</w:t>
                       </w:r>
-                      <w:bookmarkEnd w:id="1"/>
                       <w:r>
                         <w:rPr>
                           <w:sz w:val="20"/>
@@ -2286,8 +2284,10 @@
                           <w:sz w:val="20"/>
                           <w:szCs w:val="20"/>
                         </w:rPr>
-                        <w:t>7</w:t>
-                      </w:r>
+                        <w:t>8</w:t>
+                      </w:r>
+                      <w:bookmarkStart w:id="1" w:name="_GoBack"/>
+                      <w:bookmarkEnd w:id="1"/>
                       <w:r>
                         <w:rPr>
                           <w:sz w:val="20"/>
@@ -2589,7 +2589,7 @@
                           <w:sz w:val="20"/>
                           <w:szCs w:val="20"/>
                         </w:rPr>
-                        <w:t>7</w:t>
+                        <w:t>8</w:t>
                       </w:r>
                       <w:r>
                         <w:rPr>
@@ -8525,7 +8525,7 @@
   <a:extraClrSchemeLst/>
   <a:extLst>
     <a:ext uri="{05A4C25C-085E-4340-85A3-A5531E510DB2}">
-      <thm15:themeFamily xmlns="" xmlns:thm15="http://schemas.microsoft.com/office/thememl/2012/main" name="Office Theme" id="{62F939B6-93AF-4DB8-9C6B-D6C7DFDC589F}" vid="{4A3C46E8-61CC-4603-A589-7422A47A8E4A}"/>
+      <thm15:themeFamily xmlns:thm15="http://schemas.microsoft.com/office/thememl/2012/main" xmlns="" name="Office Theme" id="{62F939B6-93AF-4DB8-9C6B-D6C7DFDC589F}" vid="{4A3C46E8-61CC-4603-A589-7422A47A8E4A}"/>
     </a:ext>
   </a:extLst>
 </a:theme>

--- a/AamirHn.docx
+++ b/AamirHn.docx
@@ -686,7 +686,7 @@
         <mc:AlternateContent>
           <mc:Choice Requires="wps">
             <w:drawing>
-              <wp:anchor distT="45720" distB="45720" distL="114300" distR="114300" simplePos="0" relativeHeight="251897856" behindDoc="0" locked="0" layoutInCell="1" allowOverlap="1" wp14:anchorId="06BB49AC" wp14:editId="55B50DF6">
+              <wp:anchor distT="45720" distB="45720" distL="114300" distR="114300" simplePos="0" relativeHeight="251897856" behindDoc="0" locked="0" layoutInCell="1" allowOverlap="1" wp14:anchorId="06BB49AC" wp14:editId="0DC05431">
                 <wp:simplePos x="0" y="0"/>
                 <wp:positionH relativeFrom="column">
                   <wp:posOffset>2926080</wp:posOffset>
@@ -694,8 +694,8 @@
                 <wp:positionV relativeFrom="paragraph">
                   <wp:posOffset>1710690</wp:posOffset>
                 </wp:positionV>
-                <wp:extent cx="3577590" cy="5915025"/>
-                <wp:effectExtent l="0" t="0" r="3810" b="9525"/>
+                <wp:extent cx="3577590" cy="7059295"/>
+                <wp:effectExtent l="0" t="0" r="3810" b="8255"/>
                 <wp:wrapSquare wrapText="bothSides"/>
                 <wp:docPr id="244" name="Text Box 244"/>
                 <wp:cNvGraphicFramePr>
@@ -710,7 +710,7 @@
                       <wps:spPr bwMode="auto">
                         <a:xfrm>
                           <a:off x="0" y="0"/>
-                          <a:ext cx="3577590" cy="5915025"/>
+                          <a:ext cx="3577590" cy="7059295"/>
                         </a:xfrm>
                         <a:prstGeom prst="rect">
                           <a:avLst/>
@@ -748,10 +748,27 @@
                                 <w:szCs w:val="20"/>
                               </w:rPr>
                               <w:tab/>
-                              <w:t xml:space="preserve">        </w:t>
-                            </w:r>
-                            <w:r>
-                              <w:rPr>
+                              <w:t xml:space="preserve">            </w:t>
+                            </w:r>
+                            <w:r>
+                              <w:rPr>
+                                <w:sz w:val="20"/>
+                                <w:szCs w:val="20"/>
+                              </w:rPr>
+                              <w:tab/>
+                              <w:t xml:space="preserve">       </w:t>
+                            </w:r>
+                            <w:r>
+                              <w:rPr>
+                                <w:i/>
+                                <w:sz w:val="20"/>
+                                <w:szCs w:val="20"/>
+                              </w:rPr>
+                              <w:t>EZSoft Solutions</w:t>
+                            </w:r>
+                            <w:r>
+                              <w:rPr>
+                                <w:i/>
                                 <w:sz w:val="20"/>
                                 <w:szCs w:val="20"/>
                               </w:rPr>
@@ -759,85 +776,18 @@
                             </w:r>
                             <w:r>
                               <w:rPr>
+                                <w:i/>
                                 <w:sz w:val="20"/>
                                 <w:szCs w:val="20"/>
                               </w:rPr>
                               <w:tab/>
-                              <w:t xml:space="preserve">    </w:t>
-                            </w:r>
-                            <w:r>
-                              <w:rPr>
-                                <w:sz w:val="20"/>
-                                <w:szCs w:val="20"/>
-                              </w:rPr>
-                              <w:t xml:space="preserve">   </w:t>
-                            </w:r>
-                            <w:proofErr w:type="spellStart"/>
-                            <w:r>
-                              <w:rPr>
-                                <w:i/>
-                                <w:sz w:val="20"/>
-                                <w:szCs w:val="20"/>
-                              </w:rPr>
-                              <w:t>DynoCreative</w:t>
-                            </w:r>
-                            <w:proofErr w:type="spellEnd"/>
-                            <w:r>
-                              <w:rPr>
-                                <w:i/>
-                                <w:sz w:val="20"/>
-                                <w:szCs w:val="20"/>
-                              </w:rPr>
-                              <w:t xml:space="preserve">                </w:t>
-                            </w:r>
-                            <w:r>
-                              <w:rPr>
-                                <w:sz w:val="20"/>
-                                <w:szCs w:val="20"/>
-                              </w:rPr>
-                              <w:t>(</w:t>
-                            </w:r>
-                            <w:r>
-                              <w:rPr>
-                                <w:sz w:val="20"/>
-                                <w:szCs w:val="20"/>
-                              </w:rPr>
-                              <w:t>20</w:t>
-                            </w:r>
-                            <w:r>
-                              <w:rPr>
-                                <w:sz w:val="20"/>
-                                <w:szCs w:val="20"/>
-                              </w:rPr>
-                              <w:t>19</w:t>
-                            </w:r>
-                            <w:r>
-                              <w:rPr>
-                                <w:sz w:val="20"/>
-                                <w:szCs w:val="20"/>
-                              </w:rPr>
-                              <w:t xml:space="preserve"> </w:t>
-                            </w:r>
-                            <w:r>
-                              <w:rPr>
-                                <w:sz w:val="20"/>
-                                <w:szCs w:val="20"/>
-                              </w:rPr>
-                              <w:t>–</w:t>
-                            </w:r>
-                            <w:r>
-                              <w:rPr>
-                                <w:sz w:val="20"/>
-                                <w:szCs w:val="20"/>
-                              </w:rPr>
-                              <w:t xml:space="preserve"> Present</w:t>
-                            </w:r>
-                            <w:r>
-                              <w:rPr>
-                                <w:sz w:val="20"/>
-                                <w:szCs w:val="20"/>
-                              </w:rPr>
-                              <w:t>)</w:t>
+                            </w:r>
+                            <w:r>
+                              <w:rPr>
+                                <w:sz w:val="20"/>
+                                <w:szCs w:val="20"/>
+                              </w:rPr>
+                              <w:t>2019 – Present)</w:t>
                             </w:r>
                           </w:p>
                           <w:p>
@@ -847,69 +797,12 @@
                                 <w:szCs w:val="20"/>
                               </w:rPr>
                             </w:pPr>
-                            <w:proofErr w:type="gramStart"/>
-                            <w:r>
-                              <w:rPr>
-                                <w:sz w:val="20"/>
-                                <w:szCs w:val="20"/>
-                              </w:rPr>
-                              <w:t xml:space="preserve">At </w:t>
-                            </w:r>
-                            <w:proofErr w:type="spellStart"/>
-                            <w:r>
-                              <w:rPr>
-                                <w:sz w:val="20"/>
-                                <w:szCs w:val="20"/>
-                              </w:rPr>
-                              <w:t>dynocreative</w:t>
-                            </w:r>
-                            <w:proofErr w:type="spellEnd"/>
-                            <w:r>
-                              <w:rPr>
-                                <w:sz w:val="20"/>
-                                <w:szCs w:val="20"/>
-                              </w:rPr>
-                              <w:t xml:space="preserve"> as a </w:t>
-                            </w:r>
-                            <w:proofErr w:type="spellStart"/>
-                            <w:r>
-                              <w:rPr>
-                                <w:sz w:val="20"/>
-                                <w:szCs w:val="20"/>
-                              </w:rPr>
-                              <w:t>Wordpress</w:t>
-                            </w:r>
-                            <w:proofErr w:type="spellEnd"/>
-                            <w:r>
-                              <w:rPr>
-                                <w:sz w:val="20"/>
-                                <w:szCs w:val="20"/>
-                              </w:rPr>
-                              <w:t xml:space="preserve"> and </w:t>
-                            </w:r>
-                            <w:proofErr w:type="spellStart"/>
-                            <w:r>
-                              <w:rPr>
-                                <w:sz w:val="20"/>
-                                <w:szCs w:val="20"/>
-                              </w:rPr>
-                              <w:t>Laravel</w:t>
-                            </w:r>
-                            <w:proofErr w:type="spellEnd"/>
-                            <w:r>
-                              <w:rPr>
-                                <w:sz w:val="20"/>
-                                <w:szCs w:val="20"/>
-                              </w:rPr>
-                              <w:t xml:space="preserve"> developer.</w:t>
-                            </w:r>
-                            <w:proofErr w:type="gramEnd"/>
-                            <w:r>
-                              <w:rPr>
-                                <w:sz w:val="20"/>
-                                <w:szCs w:val="20"/>
-                              </w:rPr>
-                              <w:t xml:space="preserve"> </w:t>
+                            <w:r>
+                              <w:rPr>
+                                <w:sz w:val="20"/>
+                                <w:szCs w:val="20"/>
+                              </w:rPr>
+                              <w:t xml:space="preserve">At dynocreative as a Wordpress and Laravel developer. </w:t>
                             </w:r>
                           </w:p>
                           <w:p>
@@ -929,23 +822,14 @@
                                 <w:sz w:val="20"/>
                                 <w:szCs w:val="20"/>
                               </w:rPr>
-                              <w:t xml:space="preserve">Creating custom </w:t>
-                            </w:r>
-                            <w:proofErr w:type="spellStart"/>
-                            <w:r>
-                              <w:rPr>
-                                <w:sz w:val="20"/>
-                                <w:szCs w:val="20"/>
-                              </w:rPr>
-                              <w:t>Wordpress</w:t>
-                            </w:r>
-                            <w:proofErr w:type="spellEnd"/>
-                            <w:r>
-                              <w:rPr>
-                                <w:sz w:val="20"/>
-                                <w:szCs w:val="20"/>
-                              </w:rPr>
-                              <w:t xml:space="preserve"> themes from html</w:t>
+                              <w:t xml:space="preserve">Creating custom Wordpress themes </w:t>
+                            </w:r>
+                            <w:r>
+                              <w:rPr>
+                                <w:sz w:val="20"/>
+                                <w:szCs w:val="20"/>
+                              </w:rPr>
+                              <w:t>&amp; plugins.</w:t>
                             </w:r>
                           </w:p>
                           <w:p>
@@ -965,17 +849,120 @@
                                 <w:sz w:val="20"/>
                                 <w:szCs w:val="20"/>
                               </w:rPr>
-                              <w:t xml:space="preserve">Created a CRM with </w:t>
-                            </w:r>
-                            <w:proofErr w:type="spellStart"/>
-                            <w:r>
-                              <w:rPr>
-                                <w:sz w:val="20"/>
-                                <w:szCs w:val="20"/>
-                              </w:rPr>
-                              <w:t>laravel</w:t>
-                            </w:r>
-                            <w:proofErr w:type="spellEnd"/>
+                              <w:t>Creating</w:t>
+                            </w:r>
+                            <w:r>
+                              <w:rPr>
+                                <w:sz w:val="20"/>
+                                <w:szCs w:val="20"/>
+                              </w:rPr>
+                              <w:t xml:space="preserve"> &amp; customizing</w:t>
+                            </w:r>
+                            <w:r>
+                              <w:rPr>
+                                <w:sz w:val="20"/>
+                                <w:szCs w:val="20"/>
+                              </w:rPr>
+                              <w:t xml:space="preserve"> Wordpress</w:t>
+                            </w:r>
+                            <w:r>
+                              <w:rPr>
+                                <w:sz w:val="20"/>
+                                <w:szCs w:val="20"/>
+                              </w:rPr>
+                              <w:t xml:space="preserve"> &amp; PHP</w:t>
+                            </w:r>
+                            <w:r>
+                              <w:rPr>
+                                <w:sz w:val="20"/>
+                                <w:szCs w:val="20"/>
+                              </w:rPr>
+                              <w:t xml:space="preserve"> </w:t>
+                            </w:r>
+                            <w:r>
+                              <w:rPr>
+                                <w:sz w:val="20"/>
+                                <w:szCs w:val="20"/>
+                              </w:rPr>
+                              <w:t>solutions</w:t>
+                            </w:r>
+                            <w:r>
+                              <w:rPr>
+                                <w:sz w:val="20"/>
+                                <w:szCs w:val="20"/>
+                              </w:rPr>
+                              <w:t>.</w:t>
+                            </w:r>
+                          </w:p>
+                          <w:p>
+                            <w:pPr>
+                              <w:rPr>
+                                <w:sz w:val="20"/>
+                                <w:szCs w:val="20"/>
+                              </w:rPr>
+                            </w:pPr>
+                            <w:r>
+                              <w:rPr>
+                                <w:b/>
+                                <w:sz w:val="20"/>
+                                <w:szCs w:val="20"/>
+                              </w:rPr>
+                              <w:t>WEB DEVELOPER</w:t>
+                            </w:r>
+                            <w:r>
+                              <w:rPr>
+                                <w:sz w:val="20"/>
+                                <w:szCs w:val="20"/>
+                              </w:rPr>
+                              <w:tab/>
+                              <w:t xml:space="preserve">            </w:t>
+                            </w:r>
+                            <w:r>
+                              <w:rPr>
+                                <w:sz w:val="20"/>
+                                <w:szCs w:val="20"/>
+                              </w:rPr>
+                              <w:tab/>
+                              <w:t xml:space="preserve">       </w:t>
+                            </w:r>
+                            <w:r>
+                              <w:rPr>
+                                <w:i/>
+                                <w:sz w:val="20"/>
+                                <w:szCs w:val="20"/>
+                              </w:rPr>
+                              <w:t xml:space="preserve">DynoCreative    </w:t>
+                            </w:r>
+                            <w:r>
+                              <w:rPr>
+                                <w:i/>
+                                <w:sz w:val="20"/>
+                                <w:szCs w:val="20"/>
+                              </w:rPr>
+                              <w:tab/>
+                            </w:r>
+                            <w:r>
+                              <w:rPr>
+                                <w:sz w:val="20"/>
+                                <w:szCs w:val="20"/>
+                              </w:rPr>
+                              <w:t>2019 – Present)</w:t>
+                            </w:r>
+                          </w:p>
+                          <w:p>
+                            <w:pPr>
+                              <w:rPr>
+                                <w:sz w:val="20"/>
+                                <w:szCs w:val="20"/>
+                              </w:rPr>
+                            </w:pPr>
+                            <w:r>
+                              <w:rPr>
+                                <w:sz w:val="20"/>
+                                <w:szCs w:val="20"/>
+                              </w:rPr>
+                              <w:t xml:space="preserve">At dynocreative as a Wordpress and Laravel developer. </w:t>
+                            </w:r>
                           </w:p>
                           <w:p>
                             <w:pPr>
@@ -994,35 +981,52 @@
                                 <w:sz w:val="20"/>
                                 <w:szCs w:val="20"/>
                               </w:rPr>
-                              <w:t xml:space="preserve">Creating </w:t>
-                            </w:r>
-                            <w:proofErr w:type="spellStart"/>
-                            <w:r>
-                              <w:rPr>
-                                <w:sz w:val="20"/>
-                                <w:szCs w:val="20"/>
-                              </w:rPr>
-                              <w:t>Wordpress</w:t>
-                            </w:r>
-                            <w:proofErr w:type="spellEnd"/>
-                            <w:r>
-                              <w:rPr>
-                                <w:sz w:val="20"/>
-                                <w:szCs w:val="20"/>
-                              </w:rPr>
-                              <w:t xml:space="preserve"> websites using page builders</w:t>
-                            </w:r>
-                            <w:r>
-                              <w:rPr>
-                                <w:sz w:val="20"/>
-                                <w:szCs w:val="20"/>
-                              </w:rPr>
-                              <w:t>.</w:t>
+                              <w:t>Creating custom Wordpress themes from html</w:t>
                             </w:r>
                           </w:p>
                           <w:p>
                             <w:pPr>
                               <w:pStyle w:val="ListParagraph"/>
+                              <w:numPr>
+                                <w:ilvl w:val="0"/>
+                                <w:numId w:val="10"/>
+                              </w:numPr>
+                              <w:rPr>
+                                <w:sz w:val="20"/>
+                                <w:szCs w:val="20"/>
+                              </w:rPr>
+                            </w:pPr>
+                            <w:r>
+                              <w:rPr>
+                                <w:sz w:val="20"/>
+                                <w:szCs w:val="20"/>
+                              </w:rPr>
+                              <w:t>Created a CRM with laravel</w:t>
+                            </w:r>
+                          </w:p>
+                          <w:p>
+                            <w:pPr>
+                              <w:pStyle w:val="ListParagraph"/>
+                              <w:numPr>
+                                <w:ilvl w:val="0"/>
+                                <w:numId w:val="10"/>
+                              </w:numPr>
+                              <w:rPr>
+                                <w:sz w:val="20"/>
+                                <w:szCs w:val="20"/>
+                              </w:rPr>
+                            </w:pPr>
+                            <w:r>
+                              <w:rPr>
+                                <w:sz w:val="20"/>
+                                <w:szCs w:val="20"/>
+                              </w:rPr>
+                              <w:t>Creating Wordpress websites using page builders.</w:t>
+                            </w:r>
+                          </w:p>
+                          <w:p>
+                            <w:pPr>
+                              <w:pStyle w:val="ListParagraph"/>
                               <w:rPr>
                                 <w:sz w:val="20"/>
                                 <w:szCs w:val="20"/>
@@ -1109,10 +1113,8 @@
                                 <w:sz w:val="20"/>
                                 <w:szCs w:val="20"/>
                               </w:rPr>
-                              <w:t>8</w:t>
-                            </w:r>
-                            <w:bookmarkStart w:id="0" w:name="_GoBack"/>
-                            <w:bookmarkEnd w:id="0"/>
+                              <w:t>7</w:t>
+                            </w:r>
                             <w:r>
                               <w:rPr>
                                 <w:sz w:val="20"/>
@@ -1188,23 +1190,7 @@
                                 <w:sz w:val="20"/>
                                 <w:szCs w:val="20"/>
                               </w:rPr>
-                              <w:t xml:space="preserve">Creating custom </w:t>
-                            </w:r>
-                            <w:proofErr w:type="spellStart"/>
-                            <w:r>
-                              <w:rPr>
-                                <w:sz w:val="20"/>
-                                <w:szCs w:val="20"/>
-                              </w:rPr>
-                              <w:t>Wordpress</w:t>
-                            </w:r>
-                            <w:proofErr w:type="spellEnd"/>
-                            <w:r>
-                              <w:rPr>
-                                <w:sz w:val="20"/>
-                                <w:szCs w:val="20"/>
-                              </w:rPr>
-                              <w:t xml:space="preserve"> themes from html</w:t>
+                              <w:t>Creating custom Wordpress themes from html</w:t>
                             </w:r>
                           </w:p>
                           <w:p>
@@ -1224,23 +1210,7 @@
                                 <w:sz w:val="20"/>
                                 <w:szCs w:val="20"/>
                               </w:rPr>
-                              <w:t xml:space="preserve">Working on </w:t>
-                            </w:r>
-                            <w:proofErr w:type="spellStart"/>
-                            <w:r>
-                              <w:rPr>
-                                <w:sz w:val="20"/>
-                                <w:szCs w:val="20"/>
-                              </w:rPr>
-                              <w:t>Laravel</w:t>
-                            </w:r>
-                            <w:proofErr w:type="spellEnd"/>
-                            <w:r>
-                              <w:rPr>
-                                <w:sz w:val="20"/>
-                                <w:szCs w:val="20"/>
-                              </w:rPr>
-                              <w:t xml:space="preserve"> Websites </w:t>
+                              <w:t xml:space="preserve">Working on Laravel Websites </w:t>
                             </w:r>
                           </w:p>
                           <w:p>
@@ -1260,23 +1230,7 @@
                                 <w:sz w:val="20"/>
                                 <w:szCs w:val="20"/>
                               </w:rPr>
-                              <w:t xml:space="preserve">Working on </w:t>
-                            </w:r>
-                            <w:proofErr w:type="spellStart"/>
-                            <w:r>
-                              <w:rPr>
-                                <w:sz w:val="20"/>
-                                <w:szCs w:val="20"/>
-                              </w:rPr>
-                              <w:t>Laravel</w:t>
-                            </w:r>
-                            <w:proofErr w:type="spellEnd"/>
-                            <w:r>
-                              <w:rPr>
-                                <w:sz w:val="20"/>
-                                <w:szCs w:val="20"/>
-                              </w:rPr>
-                              <w:t xml:space="preserve"> based custom CMS</w:t>
+                              <w:t>Working on Laravel based custom CMS</w:t>
                             </w:r>
                             <w:r>
                               <w:rPr>
@@ -1342,7 +1296,6 @@
                               </w:rPr>
                               <w:t xml:space="preserve"> </w:t>
                             </w:r>
-                            <w:proofErr w:type="spellStart"/>
                             <w:r>
                               <w:rPr>
                                 <w:i/>
@@ -1351,7 +1304,6 @@
                               </w:rPr>
                               <w:t>Getranked</w:t>
                             </w:r>
-                            <w:proofErr w:type="spellEnd"/>
                             <w:r>
                               <w:rPr>
                                 <w:i/>
@@ -1414,7 +1366,7 @@
                                 <w:sz w:val="20"/>
                                 <w:szCs w:val="20"/>
                               </w:rPr>
-                              <w:t>8</w:t>
+                              <w:t>7</w:t>
                             </w:r>
                             <w:r>
                               <w:rPr>
@@ -1436,39 +1388,7 @@
                                 <w:sz w:val="20"/>
                                 <w:szCs w:val="20"/>
                               </w:rPr>
-                              <w:t xml:space="preserve">I worked as a PHP, </w:t>
-                            </w:r>
-                            <w:proofErr w:type="spellStart"/>
-                            <w:r>
-                              <w:rPr>
-                                <w:sz w:val="20"/>
-                                <w:szCs w:val="20"/>
-                              </w:rPr>
-                              <w:t>Wordpress</w:t>
-                            </w:r>
-                            <w:proofErr w:type="spellEnd"/>
-                            <w:r>
-                              <w:rPr>
-                                <w:sz w:val="20"/>
-                                <w:szCs w:val="20"/>
-                              </w:rPr>
-                              <w:t xml:space="preserve"> developer at </w:t>
-                            </w:r>
-                            <w:proofErr w:type="spellStart"/>
-                            <w:r>
-                              <w:rPr>
-                                <w:sz w:val="20"/>
-                                <w:szCs w:val="20"/>
-                              </w:rPr>
-                              <w:t>Getranked</w:t>
-                            </w:r>
-                            <w:proofErr w:type="spellEnd"/>
-                            <w:r>
-                              <w:rPr>
-                                <w:sz w:val="20"/>
-                                <w:szCs w:val="20"/>
-                              </w:rPr>
-                              <w:t>. I was responsible for:</w:t>
+                              <w:t>I worked as a PHP, Wordpress developer at Getranked. I was responsible for:</w:t>
                             </w:r>
                           </w:p>
                           <w:p>
@@ -1488,23 +1408,7 @@
                                 <w:sz w:val="20"/>
                                 <w:szCs w:val="20"/>
                               </w:rPr>
-                              <w:t xml:space="preserve">Creating custom </w:t>
-                            </w:r>
-                            <w:proofErr w:type="spellStart"/>
-                            <w:r>
-                              <w:rPr>
-                                <w:sz w:val="20"/>
-                                <w:szCs w:val="20"/>
-                              </w:rPr>
-                              <w:t>Wordpress</w:t>
-                            </w:r>
-                            <w:proofErr w:type="spellEnd"/>
-                            <w:r>
-                              <w:rPr>
-                                <w:sz w:val="20"/>
-                                <w:szCs w:val="20"/>
-                              </w:rPr>
-                              <w:t xml:space="preserve"> themes from html</w:t>
+                              <w:t>Creating custom Wordpress themes from html</w:t>
                             </w:r>
                           </w:p>
                           <w:p>
@@ -1524,23 +1428,7 @@
                                 <w:sz w:val="20"/>
                                 <w:szCs w:val="20"/>
                               </w:rPr>
-                              <w:t xml:space="preserve">Creating </w:t>
-                            </w:r>
-                            <w:proofErr w:type="spellStart"/>
-                            <w:r>
-                              <w:rPr>
-                                <w:sz w:val="20"/>
-                                <w:szCs w:val="20"/>
-                              </w:rPr>
-                              <w:t>Wordpress</w:t>
-                            </w:r>
-                            <w:proofErr w:type="spellEnd"/>
-                            <w:r>
-                              <w:rPr>
-                                <w:sz w:val="20"/>
-                                <w:szCs w:val="20"/>
-                              </w:rPr>
-                              <w:t xml:space="preserve"> websites using page builders</w:t>
+                              <w:t>Creating Wordpress websites using page builders</w:t>
                             </w:r>
                           </w:p>
                           <w:p>
@@ -1567,23 +1455,7 @@
                                 <w:sz w:val="20"/>
                                 <w:szCs w:val="20"/>
                               </w:rPr>
-                              <w:t xml:space="preserve"> on </w:t>
-                            </w:r>
-                            <w:proofErr w:type="spellStart"/>
-                            <w:r>
-                              <w:rPr>
-                                <w:sz w:val="20"/>
-                                <w:szCs w:val="20"/>
-                              </w:rPr>
-                              <w:t>Codeigniter</w:t>
-                            </w:r>
-                            <w:proofErr w:type="spellEnd"/>
-                            <w:r>
-                              <w:rPr>
-                                <w:sz w:val="20"/>
-                                <w:szCs w:val="20"/>
-                              </w:rPr>
-                              <w:t xml:space="preserve"> based custom CMS</w:t>
+                              <w:t xml:space="preserve"> on Codeigniter based custom CMS</w:t>
                             </w:r>
                           </w:p>
                           <w:p>
@@ -1603,23 +1475,7 @@
                                 <w:sz w:val="20"/>
                                 <w:szCs w:val="20"/>
                               </w:rPr>
-                              <w:t xml:space="preserve">Customizing </w:t>
-                            </w:r>
-                            <w:proofErr w:type="spellStart"/>
-                            <w:r>
-                              <w:rPr>
-                                <w:sz w:val="20"/>
-                                <w:szCs w:val="20"/>
-                              </w:rPr>
-                              <w:t>Wordpress</w:t>
-                            </w:r>
-                            <w:proofErr w:type="spellEnd"/>
-                            <w:r>
-                              <w:rPr>
-                                <w:sz w:val="20"/>
-                                <w:szCs w:val="20"/>
-                              </w:rPr>
-                              <w:t xml:space="preserve"> themes</w:t>
+                              <w:t>Customizing Wordpress themes</w:t>
                             </w:r>
                           </w:p>
                           <w:p>
@@ -1639,23 +1495,7 @@
                                 <w:sz w:val="20"/>
                                 <w:szCs w:val="20"/>
                               </w:rPr>
-                              <w:t xml:space="preserve">Customizing </w:t>
-                            </w:r>
-                            <w:proofErr w:type="spellStart"/>
-                            <w:r>
-                              <w:rPr>
-                                <w:sz w:val="20"/>
-                                <w:szCs w:val="20"/>
-                              </w:rPr>
-                              <w:t>Wordpress</w:t>
-                            </w:r>
-                            <w:proofErr w:type="spellEnd"/>
-                            <w:r>
-                              <w:rPr>
-                                <w:sz w:val="20"/>
-                                <w:szCs w:val="20"/>
-                              </w:rPr>
-                              <w:t xml:space="preserve"> plugins</w:t>
+                              <w:t>Customizing Wordpress plugins</w:t>
                             </w:r>
                           </w:p>
                           <w:p>
@@ -1706,23 +1546,13 @@
                               </w:rPr>
                               <w:tab/>
                             </w:r>
-                            <w:proofErr w:type="spellStart"/>
                             <w:r>
                               <w:rPr>
                                 <w:i/>
                                 <w:sz w:val="20"/>
                                 <w:szCs w:val="20"/>
                               </w:rPr>
-                              <w:t>Bytesol</w:t>
-                            </w:r>
-                            <w:proofErr w:type="spellEnd"/>
-                            <w:r>
-                              <w:rPr>
-                                <w:i/>
-                                <w:sz w:val="20"/>
-                                <w:szCs w:val="20"/>
-                              </w:rPr>
-                              <w:t xml:space="preserve"> </w:t>
+                              <w:t xml:space="preserve">Bytesol </w:t>
                             </w:r>
                             <w:r>
                               <w:rPr>
@@ -1744,39 +1574,7 @@
                                 <w:sz w:val="20"/>
                                 <w:szCs w:val="20"/>
                               </w:rPr>
-                              <w:t xml:space="preserve">I started my </w:t>
-                            </w:r>
-                            <w:proofErr w:type="spellStart"/>
-                            <w:r>
-                              <w:rPr>
-                                <w:sz w:val="20"/>
-                                <w:szCs w:val="20"/>
-                              </w:rPr>
-                              <w:t>carrer</w:t>
-                            </w:r>
-                            <w:proofErr w:type="spellEnd"/>
-                            <w:r>
-                              <w:rPr>
-                                <w:sz w:val="20"/>
-                                <w:szCs w:val="20"/>
-                              </w:rPr>
-                              <w:t xml:space="preserve"> as a junior web developer at </w:t>
-                            </w:r>
-                            <w:proofErr w:type="spellStart"/>
-                            <w:r>
-                              <w:rPr>
-                                <w:sz w:val="20"/>
-                                <w:szCs w:val="20"/>
-                              </w:rPr>
-                              <w:t>Bytesol</w:t>
-                            </w:r>
-                            <w:proofErr w:type="spellEnd"/>
-                            <w:r>
-                              <w:rPr>
-                                <w:sz w:val="20"/>
-                                <w:szCs w:val="20"/>
-                              </w:rPr>
-                              <w:t xml:space="preserve"> I-10, Islamabad.</w:t>
+                              <w:t>I started my carrer as a junior web developer at Bytesol I-10, Islamabad.</w:t>
                             </w:r>
                             <w:r>
                               <w:rPr>
@@ -1850,23 +1648,7 @@
                                 <w:sz w:val="20"/>
                                 <w:szCs w:val="20"/>
                               </w:rPr>
-                              <w:t xml:space="preserve"> on </w:t>
-                            </w:r>
-                            <w:proofErr w:type="spellStart"/>
-                            <w:r>
-                              <w:rPr>
-                                <w:sz w:val="20"/>
-                                <w:szCs w:val="20"/>
-                              </w:rPr>
-                              <w:t>Codeigniter</w:t>
-                            </w:r>
-                            <w:proofErr w:type="spellEnd"/>
-                            <w:r>
-                              <w:rPr>
-                                <w:sz w:val="20"/>
-                                <w:szCs w:val="20"/>
-                              </w:rPr>
-                              <w:t xml:space="preserve"> based management systems</w:t>
+                              <w:t xml:space="preserve"> on Codeigniter based management systems</w:t>
                             </w:r>
                             <w:r>
                               <w:rPr>
@@ -1899,7 +1681,7 @@
                 <v:stroke joinstyle="miter"/>
                 <v:path gradientshapeok="t" o:connecttype="rect"/>
               </v:shapetype>
-              <v:shape id="Text Box 244" o:spid="_x0000_s1030" type="#_x0000_t202" style="position:absolute;margin-left:230.4pt;margin-top:134.7pt;width:281.7pt;height:465.75pt;z-index:251897856;visibility:visible;mso-wrap-style:square;mso-width-percent:0;mso-height-percent:0;mso-wrap-distance-left:9pt;mso-wrap-distance-top:3.6pt;mso-wrap-distance-right:9pt;mso-wrap-distance-bottom:3.6pt;mso-position-horizontal:absolute;mso-position-horizontal-relative:text;mso-position-vertical:absolute;mso-position-vertical-relative:text;mso-width-percent:0;mso-height-percent:0;mso-width-relative:margin;mso-height-relative:margin;v-text-anchor:top" o:gfxdata="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" stroked="f" strokeweight=".25pt">
+              <v:shape id="Text Box 244" o:spid="_x0000_s1030" type="#_x0000_t202" style="position:absolute;margin-left:230.4pt;margin-top:134.7pt;width:281.7pt;height:555.85pt;z-index:251897856;visibility:visible;mso-wrap-style:square;mso-width-percent:0;mso-height-percent:0;mso-wrap-distance-left:9pt;mso-wrap-distance-top:3.6pt;mso-wrap-distance-right:9pt;mso-wrap-distance-bottom:3.6pt;mso-position-horizontal:absolute;mso-position-horizontal-relative:text;mso-position-vertical:absolute;mso-position-vertical-relative:text;mso-width-percent:0;mso-height-percent:0;mso-width-relative:margin;mso-height-relative:margin;v-text-anchor:top" o:gfxdata="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" stroked="f" strokeweight=".25pt">
                 <v:textbox inset="0,1mm,0,1mm">
                   <w:txbxContent>
                     <w:p>
@@ -1923,10 +1705,27 @@
                           <w:szCs w:val="20"/>
                         </w:rPr>
                         <w:tab/>
-                        <w:t xml:space="preserve">        </w:t>
-                      </w:r>
-                      <w:r>
-                        <w:rPr>
+                        <w:t xml:space="preserve">            </w:t>
+                      </w:r>
+                      <w:r>
+                        <w:rPr>
+                          <w:sz w:val="20"/>
+                          <w:szCs w:val="20"/>
+                        </w:rPr>
+                        <w:tab/>
+                        <w:t xml:space="preserve">       </w:t>
+                      </w:r>
+                      <w:r>
+                        <w:rPr>
+                          <w:i/>
+                          <w:sz w:val="20"/>
+                          <w:szCs w:val="20"/>
+                        </w:rPr>
+                        <w:t>EZSoft Solutions</w:t>
+                      </w:r>
+                      <w:r>
+                        <w:rPr>
+                          <w:i/>
                           <w:sz w:val="20"/>
                           <w:szCs w:val="20"/>
                         </w:rPr>
@@ -1934,85 +1733,18 @@
                       </w:r>
                       <w:r>
                         <w:rPr>
+                          <w:i/>
                           <w:sz w:val="20"/>
                           <w:szCs w:val="20"/>
                         </w:rPr>
                         <w:tab/>
-                        <w:t xml:space="preserve">    </w:t>
-                      </w:r>
-                      <w:r>
-                        <w:rPr>
-                          <w:sz w:val="20"/>
-                          <w:szCs w:val="20"/>
-                        </w:rPr>
-                        <w:t xml:space="preserve">   </w:t>
-                      </w:r>
-                      <w:proofErr w:type="spellStart"/>
-                      <w:r>
-                        <w:rPr>
-                          <w:i/>
-                          <w:sz w:val="20"/>
-                          <w:szCs w:val="20"/>
-                        </w:rPr>
-                        <w:t>DynoCreative</w:t>
-                      </w:r>
-                      <w:proofErr w:type="spellEnd"/>
-                      <w:r>
-                        <w:rPr>
-                          <w:i/>
-                          <w:sz w:val="20"/>
-                          <w:szCs w:val="20"/>
-                        </w:rPr>
-                        <w:t xml:space="preserve">                </w:t>
-                      </w:r>
-                      <w:r>
-                        <w:rPr>
-                          <w:sz w:val="20"/>
-                          <w:szCs w:val="20"/>
-                        </w:rPr>
-                        <w:t>(</w:t>
-                      </w:r>
-                      <w:r>
-                        <w:rPr>
-                          <w:sz w:val="20"/>
-                          <w:szCs w:val="20"/>
-                        </w:rPr>
-                        <w:t>20</w:t>
-                      </w:r>
-                      <w:r>
-                        <w:rPr>
-                          <w:sz w:val="20"/>
-                          <w:szCs w:val="20"/>
-                        </w:rPr>
-                        <w:t>19</w:t>
-                      </w:r>
-                      <w:r>
-                        <w:rPr>
-                          <w:sz w:val="20"/>
-                          <w:szCs w:val="20"/>
-                        </w:rPr>
-                        <w:t xml:space="preserve"> </w:t>
-                      </w:r>
-                      <w:r>
-                        <w:rPr>
-                          <w:sz w:val="20"/>
-                          <w:szCs w:val="20"/>
-                        </w:rPr>
-                        <w:t>–</w:t>
-                      </w:r>
-                      <w:r>
-                        <w:rPr>
-                          <w:sz w:val="20"/>
-                          <w:szCs w:val="20"/>
-                        </w:rPr>
-                        <w:t xml:space="preserve"> Present</w:t>
-                      </w:r>
-                      <w:r>
-                        <w:rPr>
-                          <w:sz w:val="20"/>
-                          <w:szCs w:val="20"/>
-                        </w:rPr>
-                        <w:t>)</w:t>
+                      </w:r>
+                      <w:r>
+                        <w:rPr>
+                          <w:sz w:val="20"/>
+                          <w:szCs w:val="20"/>
+                        </w:rPr>
+                        <w:t>2019 – Present)</w:t>
                       </w:r>
                     </w:p>
                     <w:p>
@@ -2022,69 +1754,12 @@
                           <w:szCs w:val="20"/>
                         </w:rPr>
                       </w:pPr>
-                      <w:proofErr w:type="gramStart"/>
-                      <w:r>
-                        <w:rPr>
-                          <w:sz w:val="20"/>
-                          <w:szCs w:val="20"/>
-                        </w:rPr>
-                        <w:t xml:space="preserve">At </w:t>
-                      </w:r>
-                      <w:proofErr w:type="spellStart"/>
-                      <w:r>
-                        <w:rPr>
-                          <w:sz w:val="20"/>
-                          <w:szCs w:val="20"/>
-                        </w:rPr>
-                        <w:t>dynocreative</w:t>
-                      </w:r>
-                      <w:proofErr w:type="spellEnd"/>
-                      <w:r>
-                        <w:rPr>
-                          <w:sz w:val="20"/>
-                          <w:szCs w:val="20"/>
-                        </w:rPr>
-                        <w:t xml:space="preserve"> as a </w:t>
-                      </w:r>
-                      <w:proofErr w:type="spellStart"/>
-                      <w:r>
-                        <w:rPr>
-                          <w:sz w:val="20"/>
-                          <w:szCs w:val="20"/>
-                        </w:rPr>
-                        <w:t>Wordpress</w:t>
-                      </w:r>
-                      <w:proofErr w:type="spellEnd"/>
-                      <w:r>
-                        <w:rPr>
-                          <w:sz w:val="20"/>
-                          <w:szCs w:val="20"/>
-                        </w:rPr>
-                        <w:t xml:space="preserve"> and </w:t>
-                      </w:r>
-                      <w:proofErr w:type="spellStart"/>
-                      <w:r>
-                        <w:rPr>
-                          <w:sz w:val="20"/>
-                          <w:szCs w:val="20"/>
-                        </w:rPr>
-                        <w:t>Laravel</w:t>
-                      </w:r>
-                      <w:proofErr w:type="spellEnd"/>
-                      <w:r>
-                        <w:rPr>
-                          <w:sz w:val="20"/>
-                          <w:szCs w:val="20"/>
-                        </w:rPr>
-                        <w:t xml:space="preserve"> developer.</w:t>
-                      </w:r>
-                      <w:proofErr w:type="gramEnd"/>
-                      <w:r>
-                        <w:rPr>
-                          <w:sz w:val="20"/>
-                          <w:szCs w:val="20"/>
-                        </w:rPr>
-                        <w:t xml:space="preserve"> </w:t>
+                      <w:r>
+                        <w:rPr>
+                          <w:sz w:val="20"/>
+                          <w:szCs w:val="20"/>
+                        </w:rPr>
+                        <w:t xml:space="preserve">At dynocreative as a Wordpress and Laravel developer. </w:t>
                       </w:r>
                     </w:p>
                     <w:p>
@@ -2104,23 +1779,14 @@
                           <w:sz w:val="20"/>
                           <w:szCs w:val="20"/>
                         </w:rPr>
-                        <w:t xml:space="preserve">Creating custom </w:t>
-                      </w:r>
-                      <w:proofErr w:type="spellStart"/>
-                      <w:r>
-                        <w:rPr>
-                          <w:sz w:val="20"/>
-                          <w:szCs w:val="20"/>
-                        </w:rPr>
-                        <w:t>Wordpress</w:t>
-                      </w:r>
-                      <w:proofErr w:type="spellEnd"/>
-                      <w:r>
-                        <w:rPr>
-                          <w:sz w:val="20"/>
-                          <w:szCs w:val="20"/>
-                        </w:rPr>
-                        <w:t xml:space="preserve"> themes from html</w:t>
+                        <w:t xml:space="preserve">Creating custom Wordpress themes </w:t>
+                      </w:r>
+                      <w:r>
+                        <w:rPr>
+                          <w:sz w:val="20"/>
+                          <w:szCs w:val="20"/>
+                        </w:rPr>
+                        <w:t>&amp; plugins.</w:t>
                       </w:r>
                     </w:p>
                     <w:p>
@@ -2140,17 +1806,120 @@
                           <w:sz w:val="20"/>
                           <w:szCs w:val="20"/>
                         </w:rPr>
-                        <w:t xml:space="preserve">Created a CRM with </w:t>
-                      </w:r>
-                      <w:proofErr w:type="spellStart"/>
-                      <w:r>
-                        <w:rPr>
-                          <w:sz w:val="20"/>
-                          <w:szCs w:val="20"/>
-                        </w:rPr>
-                        <w:t>laravel</w:t>
-                      </w:r>
-                      <w:proofErr w:type="spellEnd"/>
+                        <w:t>Creating</w:t>
+                      </w:r>
+                      <w:r>
+                        <w:rPr>
+                          <w:sz w:val="20"/>
+                          <w:szCs w:val="20"/>
+                        </w:rPr>
+                        <w:t xml:space="preserve"> &amp; customizing</w:t>
+                      </w:r>
+                      <w:r>
+                        <w:rPr>
+                          <w:sz w:val="20"/>
+                          <w:szCs w:val="20"/>
+                        </w:rPr>
+                        <w:t xml:space="preserve"> Wordpress</w:t>
+                      </w:r>
+                      <w:r>
+                        <w:rPr>
+                          <w:sz w:val="20"/>
+                          <w:szCs w:val="20"/>
+                        </w:rPr>
+                        <w:t xml:space="preserve"> &amp; PHP</w:t>
+                      </w:r>
+                      <w:r>
+                        <w:rPr>
+                          <w:sz w:val="20"/>
+                          <w:szCs w:val="20"/>
+                        </w:rPr>
+                        <w:t xml:space="preserve"> </w:t>
+                      </w:r>
+                      <w:r>
+                        <w:rPr>
+                          <w:sz w:val="20"/>
+                          <w:szCs w:val="20"/>
+                        </w:rPr>
+                        <w:t>solutions</w:t>
+                      </w:r>
+                      <w:r>
+                        <w:rPr>
+                          <w:sz w:val="20"/>
+                          <w:szCs w:val="20"/>
+                        </w:rPr>
+                        <w:t>.</w:t>
+                      </w:r>
+                    </w:p>
+                    <w:p>
+                      <w:pPr>
+                        <w:rPr>
+                          <w:sz w:val="20"/>
+                          <w:szCs w:val="20"/>
+                        </w:rPr>
+                      </w:pPr>
+                      <w:r>
+                        <w:rPr>
+                          <w:b/>
+                          <w:sz w:val="20"/>
+                          <w:szCs w:val="20"/>
+                        </w:rPr>
+                        <w:t>WEB DEVELOPER</w:t>
+                      </w:r>
+                      <w:r>
+                        <w:rPr>
+                          <w:sz w:val="20"/>
+                          <w:szCs w:val="20"/>
+                        </w:rPr>
+                        <w:tab/>
+                        <w:t xml:space="preserve">            </w:t>
+                      </w:r>
+                      <w:r>
+                        <w:rPr>
+                          <w:sz w:val="20"/>
+                          <w:szCs w:val="20"/>
+                        </w:rPr>
+                        <w:tab/>
+                        <w:t xml:space="preserve">       </w:t>
+                      </w:r>
+                      <w:r>
+                        <w:rPr>
+                          <w:i/>
+                          <w:sz w:val="20"/>
+                          <w:szCs w:val="20"/>
+                        </w:rPr>
+                        <w:t xml:space="preserve">DynoCreative    </w:t>
+                      </w:r>
+                      <w:r>
+                        <w:rPr>
+                          <w:i/>
+                          <w:sz w:val="20"/>
+                          <w:szCs w:val="20"/>
+                        </w:rPr>
+                        <w:tab/>
+                      </w:r>
+                      <w:r>
+                        <w:rPr>
+                          <w:sz w:val="20"/>
+                          <w:szCs w:val="20"/>
+                        </w:rPr>
+                        <w:t>2019 – Present)</w:t>
+                      </w:r>
+                    </w:p>
+                    <w:p>
+                      <w:pPr>
+                        <w:rPr>
+                          <w:sz w:val="20"/>
+                          <w:szCs w:val="20"/>
+                        </w:rPr>
+                      </w:pPr>
+                      <w:r>
+                        <w:rPr>
+                          <w:sz w:val="20"/>
+                          <w:szCs w:val="20"/>
+                        </w:rPr>
+                        <w:t xml:space="preserve">At dynocreative as a Wordpress and Laravel developer. </w:t>
+                      </w:r>
                     </w:p>
                     <w:p>
                       <w:pPr>
@@ -2169,35 +1938,52 @@
                           <w:sz w:val="20"/>
                           <w:szCs w:val="20"/>
                         </w:rPr>
-                        <w:t xml:space="preserve">Creating </w:t>
-                      </w:r>
-                      <w:proofErr w:type="spellStart"/>
-                      <w:r>
-                        <w:rPr>
-                          <w:sz w:val="20"/>
-                          <w:szCs w:val="20"/>
-                        </w:rPr>
-                        <w:t>Wordpress</w:t>
-                      </w:r>
-                      <w:proofErr w:type="spellEnd"/>
-                      <w:r>
-                        <w:rPr>
-                          <w:sz w:val="20"/>
-                          <w:szCs w:val="20"/>
-                        </w:rPr>
-                        <w:t xml:space="preserve"> websites using page builders</w:t>
-                      </w:r>
-                      <w:r>
-                        <w:rPr>
-                          <w:sz w:val="20"/>
-                          <w:szCs w:val="20"/>
-                        </w:rPr>
-                        <w:t>.</w:t>
+                        <w:t>Creating custom Wordpress themes from html</w:t>
                       </w:r>
                     </w:p>
                     <w:p>
                       <w:pPr>
                         <w:pStyle w:val="ListParagraph"/>
+                        <w:numPr>
+                          <w:ilvl w:val="0"/>
+                          <w:numId w:val="10"/>
+                        </w:numPr>
+                        <w:rPr>
+                          <w:sz w:val="20"/>
+                          <w:szCs w:val="20"/>
+                        </w:rPr>
+                      </w:pPr>
+                      <w:r>
+                        <w:rPr>
+                          <w:sz w:val="20"/>
+                          <w:szCs w:val="20"/>
+                        </w:rPr>
+                        <w:t>Created a CRM with laravel</w:t>
+                      </w:r>
+                    </w:p>
+                    <w:p>
+                      <w:pPr>
+                        <w:pStyle w:val="ListParagraph"/>
+                        <w:numPr>
+                          <w:ilvl w:val="0"/>
+                          <w:numId w:val="10"/>
+                        </w:numPr>
+                        <w:rPr>
+                          <w:sz w:val="20"/>
+                          <w:szCs w:val="20"/>
+                        </w:rPr>
+                      </w:pPr>
+                      <w:r>
+                        <w:rPr>
+                          <w:sz w:val="20"/>
+                          <w:szCs w:val="20"/>
+                        </w:rPr>
+                        <w:t>Creating Wordpress websites using page builders.</w:t>
+                      </w:r>
+                    </w:p>
+                    <w:p>
+                      <w:pPr>
+                        <w:pStyle w:val="ListParagraph"/>
                         <w:rPr>
                           <w:sz w:val="20"/>
                           <w:szCs w:val="20"/>
@@ -2284,10 +2070,8 @@
                           <w:sz w:val="20"/>
                           <w:szCs w:val="20"/>
                         </w:rPr>
-                        <w:t>8</w:t>
-                      </w:r>
-                      <w:bookmarkStart w:id="1" w:name="_GoBack"/>
-                      <w:bookmarkEnd w:id="1"/>
+                        <w:t>7</w:t>
+                      </w:r>
                       <w:r>
                         <w:rPr>
                           <w:sz w:val="20"/>
@@ -2363,23 +2147,7 @@
                           <w:sz w:val="20"/>
                           <w:szCs w:val="20"/>
                         </w:rPr>
-                        <w:t xml:space="preserve">Creating custom </w:t>
-                      </w:r>
-                      <w:proofErr w:type="spellStart"/>
-                      <w:r>
-                        <w:rPr>
-                          <w:sz w:val="20"/>
-                          <w:szCs w:val="20"/>
-                        </w:rPr>
-                        <w:t>Wordpress</w:t>
-                      </w:r>
-                      <w:proofErr w:type="spellEnd"/>
-                      <w:r>
-                        <w:rPr>
-                          <w:sz w:val="20"/>
-                          <w:szCs w:val="20"/>
-                        </w:rPr>
-                        <w:t xml:space="preserve"> themes from html</w:t>
+                        <w:t>Creating custom Wordpress themes from html</w:t>
                       </w:r>
                     </w:p>
                     <w:p>
@@ -2399,23 +2167,7 @@
                           <w:sz w:val="20"/>
                           <w:szCs w:val="20"/>
                         </w:rPr>
-                        <w:t xml:space="preserve">Working on </w:t>
-                      </w:r>
-                      <w:proofErr w:type="spellStart"/>
-                      <w:r>
-                        <w:rPr>
-                          <w:sz w:val="20"/>
-                          <w:szCs w:val="20"/>
-                        </w:rPr>
-                        <w:t>Laravel</w:t>
-                      </w:r>
-                      <w:proofErr w:type="spellEnd"/>
-                      <w:r>
-                        <w:rPr>
-                          <w:sz w:val="20"/>
-                          <w:szCs w:val="20"/>
-                        </w:rPr>
-                        <w:t xml:space="preserve"> Websites </w:t>
+                        <w:t xml:space="preserve">Working on Laravel Websites </w:t>
                       </w:r>
                     </w:p>
                     <w:p>
@@ -2435,23 +2187,7 @@
                           <w:sz w:val="20"/>
                           <w:szCs w:val="20"/>
                         </w:rPr>
-                        <w:t xml:space="preserve">Working on </w:t>
-                      </w:r>
-                      <w:proofErr w:type="spellStart"/>
-                      <w:r>
-                        <w:rPr>
-                          <w:sz w:val="20"/>
-                          <w:szCs w:val="20"/>
-                        </w:rPr>
-                        <w:t>Laravel</w:t>
-                      </w:r>
-                      <w:proofErr w:type="spellEnd"/>
-                      <w:r>
-                        <w:rPr>
-                          <w:sz w:val="20"/>
-                          <w:szCs w:val="20"/>
-                        </w:rPr>
-                        <w:t xml:space="preserve"> based custom CMS</w:t>
+                        <w:t>Working on Laravel based custom CMS</w:t>
                       </w:r>
                       <w:r>
                         <w:rPr>
@@ -2517,7 +2253,6 @@
                         </w:rPr>
                         <w:t xml:space="preserve"> </w:t>
                       </w:r>
-                      <w:proofErr w:type="spellStart"/>
                       <w:r>
                         <w:rPr>
                           <w:i/>
@@ -2526,7 +2261,6 @@
                         </w:rPr>
                         <w:t>Getranked</w:t>
                       </w:r>
-                      <w:proofErr w:type="spellEnd"/>
                       <w:r>
                         <w:rPr>
                           <w:i/>
@@ -2589,7 +2323,7 @@
                           <w:sz w:val="20"/>
                           <w:szCs w:val="20"/>
                         </w:rPr>
-                        <w:t>8</w:t>
+                        <w:t>7</w:t>
                       </w:r>
                       <w:r>
                         <w:rPr>
@@ -2611,39 +2345,7 @@
                           <w:sz w:val="20"/>
                           <w:szCs w:val="20"/>
                         </w:rPr>
-                        <w:t xml:space="preserve">I worked as a PHP, </w:t>
-                      </w:r>
-                      <w:proofErr w:type="spellStart"/>
-                      <w:r>
-                        <w:rPr>
-                          <w:sz w:val="20"/>
-                          <w:szCs w:val="20"/>
-                        </w:rPr>
-                        <w:t>Wordpress</w:t>
-                      </w:r>
-                      <w:proofErr w:type="spellEnd"/>
-                      <w:r>
-                        <w:rPr>
-                          <w:sz w:val="20"/>
-                          <w:szCs w:val="20"/>
-                        </w:rPr>
-                        <w:t xml:space="preserve"> developer at </w:t>
-                      </w:r>
-                      <w:proofErr w:type="spellStart"/>
-                      <w:r>
-                        <w:rPr>
-                          <w:sz w:val="20"/>
-                          <w:szCs w:val="20"/>
-                        </w:rPr>
-                        <w:t>Getranked</w:t>
-                      </w:r>
-                      <w:proofErr w:type="spellEnd"/>
-                      <w:r>
-                        <w:rPr>
-                          <w:sz w:val="20"/>
-                          <w:szCs w:val="20"/>
-                        </w:rPr>
-                        <w:t>. I was responsible for:</w:t>
+                        <w:t>I worked as a PHP, Wordpress developer at Getranked. I was responsible for:</w:t>
                       </w:r>
                     </w:p>
                     <w:p>
@@ -2663,23 +2365,7 @@
                           <w:sz w:val="20"/>
                           <w:szCs w:val="20"/>
                         </w:rPr>
-                        <w:t xml:space="preserve">Creating custom </w:t>
-                      </w:r>
-                      <w:proofErr w:type="spellStart"/>
-                      <w:r>
-                        <w:rPr>
-                          <w:sz w:val="20"/>
-                          <w:szCs w:val="20"/>
-                        </w:rPr>
-                        <w:t>Wordpress</w:t>
-                      </w:r>
-                      <w:proofErr w:type="spellEnd"/>
-                      <w:r>
-                        <w:rPr>
-                          <w:sz w:val="20"/>
-                          <w:szCs w:val="20"/>
-                        </w:rPr>
-                        <w:t xml:space="preserve"> themes from html</w:t>
+                        <w:t>Creating custom Wordpress themes from html</w:t>
                       </w:r>
                     </w:p>
                     <w:p>
@@ -2699,23 +2385,7 @@
                           <w:sz w:val="20"/>
                           <w:szCs w:val="20"/>
                         </w:rPr>
-                        <w:t xml:space="preserve">Creating </w:t>
-                      </w:r>
-                      <w:proofErr w:type="spellStart"/>
-                      <w:r>
-                        <w:rPr>
-                          <w:sz w:val="20"/>
-                          <w:szCs w:val="20"/>
-                        </w:rPr>
-                        <w:t>Wordpress</w:t>
-                      </w:r>
-                      <w:proofErr w:type="spellEnd"/>
-                      <w:r>
-                        <w:rPr>
-                          <w:sz w:val="20"/>
-                          <w:szCs w:val="20"/>
-                        </w:rPr>
-                        <w:t xml:space="preserve"> websites using page builders</w:t>
+                        <w:t>Creating Wordpress websites using page builders</w:t>
                       </w:r>
                     </w:p>
                     <w:p>
@@ -2742,23 +2412,7 @@
                           <w:sz w:val="20"/>
                           <w:szCs w:val="20"/>
                         </w:rPr>
-                        <w:t xml:space="preserve"> on </w:t>
-                      </w:r>
-                      <w:proofErr w:type="spellStart"/>
-                      <w:r>
-                        <w:rPr>
-                          <w:sz w:val="20"/>
-                          <w:szCs w:val="20"/>
-                        </w:rPr>
-                        <w:t>Codeigniter</w:t>
-                      </w:r>
-                      <w:proofErr w:type="spellEnd"/>
-                      <w:r>
-                        <w:rPr>
-                          <w:sz w:val="20"/>
-                          <w:szCs w:val="20"/>
-                        </w:rPr>
-                        <w:t xml:space="preserve"> based custom CMS</w:t>
+                        <w:t xml:space="preserve"> on Codeigniter based custom CMS</w:t>
                       </w:r>
                     </w:p>
                     <w:p>
@@ -2778,23 +2432,7 @@
                           <w:sz w:val="20"/>
                           <w:szCs w:val="20"/>
                         </w:rPr>
-                        <w:t xml:space="preserve">Customizing </w:t>
-                      </w:r>
-                      <w:proofErr w:type="spellStart"/>
-                      <w:r>
-                        <w:rPr>
-                          <w:sz w:val="20"/>
-                          <w:szCs w:val="20"/>
-                        </w:rPr>
-                        <w:t>Wordpress</w:t>
-                      </w:r>
-                      <w:proofErr w:type="spellEnd"/>
-                      <w:r>
-                        <w:rPr>
-                          <w:sz w:val="20"/>
-                          <w:szCs w:val="20"/>
-                        </w:rPr>
-                        <w:t xml:space="preserve"> themes</w:t>
+                        <w:t>Customizing Wordpress themes</w:t>
                       </w:r>
                     </w:p>
                     <w:p>
@@ -2814,23 +2452,7 @@
                           <w:sz w:val="20"/>
                           <w:szCs w:val="20"/>
                         </w:rPr>
-                        <w:t xml:space="preserve">Customizing </w:t>
-                      </w:r>
-                      <w:proofErr w:type="spellStart"/>
-                      <w:r>
-                        <w:rPr>
-                          <w:sz w:val="20"/>
-                          <w:szCs w:val="20"/>
-                        </w:rPr>
-                        <w:t>Wordpress</w:t>
-                      </w:r>
-                      <w:proofErr w:type="spellEnd"/>
-                      <w:r>
-                        <w:rPr>
-                          <w:sz w:val="20"/>
-                          <w:szCs w:val="20"/>
-                        </w:rPr>
-                        <w:t xml:space="preserve"> plugins</w:t>
+                        <w:t>Customizing Wordpress plugins</w:t>
                       </w:r>
                     </w:p>
                     <w:p>
@@ -2881,23 +2503,13 @@
                         </w:rPr>
                         <w:tab/>
                       </w:r>
-                      <w:proofErr w:type="spellStart"/>
                       <w:r>
                         <w:rPr>
                           <w:i/>
                           <w:sz w:val="20"/>
                           <w:szCs w:val="20"/>
                         </w:rPr>
-                        <w:t>Bytesol</w:t>
-                      </w:r>
-                      <w:proofErr w:type="spellEnd"/>
-                      <w:r>
-                        <w:rPr>
-                          <w:i/>
-                          <w:sz w:val="20"/>
-                          <w:szCs w:val="20"/>
-                        </w:rPr>
-                        <w:t xml:space="preserve"> </w:t>
+                        <w:t xml:space="preserve">Bytesol </w:t>
                       </w:r>
                       <w:r>
                         <w:rPr>
@@ -2919,39 +2531,7 @@
                           <w:sz w:val="20"/>
                           <w:szCs w:val="20"/>
                         </w:rPr>
-                        <w:t xml:space="preserve">I started my </w:t>
-                      </w:r>
-                      <w:proofErr w:type="spellStart"/>
-                      <w:r>
-                        <w:rPr>
-                          <w:sz w:val="20"/>
-                          <w:szCs w:val="20"/>
-                        </w:rPr>
-                        <w:t>carrer</w:t>
-                      </w:r>
-                      <w:proofErr w:type="spellEnd"/>
-                      <w:r>
-                        <w:rPr>
-                          <w:sz w:val="20"/>
-                          <w:szCs w:val="20"/>
-                        </w:rPr>
-                        <w:t xml:space="preserve"> as a junior web developer at </w:t>
-                      </w:r>
-                      <w:proofErr w:type="spellStart"/>
-                      <w:r>
-                        <w:rPr>
-                          <w:sz w:val="20"/>
-                          <w:szCs w:val="20"/>
-                        </w:rPr>
-                        <w:t>Bytesol</w:t>
-                      </w:r>
-                      <w:proofErr w:type="spellEnd"/>
-                      <w:r>
-                        <w:rPr>
-                          <w:sz w:val="20"/>
-                          <w:szCs w:val="20"/>
-                        </w:rPr>
-                        <w:t xml:space="preserve"> I-10, Islamabad.</w:t>
+                        <w:t>I started my carrer as a junior web developer at Bytesol I-10, Islamabad.</w:t>
                       </w:r>
                       <w:r>
                         <w:rPr>
@@ -3025,23 +2605,7 @@
                           <w:sz w:val="20"/>
                           <w:szCs w:val="20"/>
                         </w:rPr>
-                        <w:t xml:space="preserve"> on </w:t>
-                      </w:r>
-                      <w:proofErr w:type="spellStart"/>
-                      <w:r>
-                        <w:rPr>
-                          <w:sz w:val="20"/>
-                          <w:szCs w:val="20"/>
-                        </w:rPr>
-                        <w:t>Codeigniter</w:t>
-                      </w:r>
-                      <w:proofErr w:type="spellEnd"/>
-                      <w:r>
-                        <w:rPr>
-                          <w:sz w:val="20"/>
-                          <w:szCs w:val="20"/>
-                        </w:rPr>
-                        <w:t xml:space="preserve"> based management systems</w:t>
+                        <w:t xml:space="preserve"> on Codeigniter based management systems</w:t>
                       </w:r>
                       <w:r>
                         <w:rPr>
@@ -3250,7 +2814,6 @@
                                 <w:szCs w:val="20"/>
                               </w:rPr>
                             </w:pPr>
-                            <w:proofErr w:type="gramStart"/>
                             <w:r>
                               <w:rPr>
                                 <w:sz w:val="20"/>
@@ -3258,7 +2821,6 @@
                               </w:rPr>
                               <w:t>git</w:t>
                             </w:r>
-                            <w:proofErr w:type="gramEnd"/>
                           </w:p>
                         </w:txbxContent>
                       </wps:txbx>
@@ -3388,23 +2950,7 @@
                                 <w:sz w:val="20"/>
                                 <w:szCs w:val="20"/>
                               </w:rPr>
-                              <w:t>linkedin.com/in/</w:t>
-                            </w:r>
-                            <w:proofErr w:type="spellStart"/>
-                            <w:r>
-                              <w:rPr>
-                                <w:sz w:val="20"/>
-                                <w:szCs w:val="20"/>
-                              </w:rPr>
-                              <w:t>aamir-hn</w:t>
-                            </w:r>
-                            <w:proofErr w:type="spellEnd"/>
-                            <w:r>
-                              <w:rPr>
-                                <w:sz w:val="20"/>
-                                <w:szCs w:val="20"/>
-                              </w:rPr>
-                              <w:t>/</w:t>
+                              <w:t>linkedin.com/in/aamir-hn/</w:t>
                             </w:r>
                           </w:p>
                           <w:p>
@@ -5216,16 +4762,115 @@
         <mc:AlternateContent>
           <mc:Choice Requires="wps">
             <w:drawing>
-              <wp:anchor distT="45720" distB="45720" distL="114300" distR="114300" simplePos="0" relativeHeight="251915264" behindDoc="0" locked="0" layoutInCell="1" allowOverlap="1" wp14:anchorId="7DB112DA" wp14:editId="0783732D">
+              <wp:anchor distT="45720" distB="45720" distL="114300" distR="114300" simplePos="0" relativeHeight="251913216" behindDoc="0" locked="0" layoutInCell="1" allowOverlap="1" wp14:anchorId="2A401F38" wp14:editId="3FFE9400">
                 <wp:simplePos x="0" y="0"/>
                 <wp:positionH relativeFrom="column">
-                  <wp:posOffset>2926080</wp:posOffset>
+                  <wp:posOffset>2821305</wp:posOffset>
                 </wp:positionH>
                 <wp:positionV relativeFrom="paragraph">
-                  <wp:posOffset>3955415</wp:posOffset>
+                  <wp:posOffset>4431030</wp:posOffset>
                 </wp:positionV>
-                <wp:extent cx="3188335" cy="600075"/>
-                <wp:effectExtent l="0" t="0" r="12065" b="9525"/>
+                <wp:extent cx="1295400" cy="200025"/>
+                <wp:effectExtent l="0" t="0" r="0" b="9525"/>
+                <wp:wrapSquare wrapText="bothSides"/>
+                <wp:docPr id="3" name="Text Box 2"/>
+                <wp:cNvGraphicFramePr>
+                  <a:graphicFrameLocks xmlns:a="http://schemas.openxmlformats.org/drawingml/2006/main"/>
+                </wp:cNvGraphicFramePr>
+                <a:graphic xmlns:a="http://schemas.openxmlformats.org/drawingml/2006/main">
+                  <a:graphicData uri="http://schemas.microsoft.com/office/word/2010/wordprocessingShape">
+                    <wps:wsp>
+                      <wps:cNvSpPr txBox="1">
+                        <a:spLocks noChangeArrowheads="1"/>
+                      </wps:cNvSpPr>
+                      <wps:spPr bwMode="auto">
+                        <a:xfrm flipV="1">
+                          <a:off x="0" y="0"/>
+                          <a:ext cx="1295400" cy="200025"/>
+                        </a:xfrm>
+                        <a:prstGeom prst="rect">
+                          <a:avLst/>
+                        </a:prstGeom>
+                        <a:solidFill>
+                          <a:srgbClr val="FFFFFF"/>
+                        </a:solidFill>
+                        <a:ln w="9525">
+                          <a:noFill/>
+                          <a:miter lim="800000"/>
+                          <a:headEnd/>
+                          <a:tailEnd/>
+                        </a:ln>
+                      </wps:spPr>
+                      <wps:txbx>
+                        <w:txbxContent>
+                          <w:p>
+                            <w:pPr>
+                              <w:rPr>
+                                <w:b/>
+                                <w:bCs/>
+                                <w:sz w:val="32"/>
+                                <w:szCs w:val="32"/>
+                              </w:rPr>
+                            </w:pPr>
+                          </w:p>
+                        </w:txbxContent>
+                      </wps:txbx>
+                      <wps:bodyPr rot="0" vert="horz" wrap="square" lIns="91440" tIns="45720" rIns="91440" bIns="45720" anchor="t" anchorCtr="0">
+                        <a:noAutofit/>
+                      </wps:bodyPr>
+                    </wps:wsp>
+                  </a:graphicData>
+                </a:graphic>
+                <wp14:sizeRelH relativeFrom="margin">
+                  <wp14:pctWidth>0</wp14:pctWidth>
+                </wp14:sizeRelH>
+                <wp14:sizeRelV relativeFrom="margin">
+                  <wp14:pctHeight>0</wp14:pctHeight>
+                </wp14:sizeRelV>
+              </wp:anchor>
+            </w:drawing>
+          </mc:Choice>
+          <mc:Fallback>
+            <w:pict>
+              <v:shape id="_x0000_s1046" type="#_x0000_t202" style="position:absolute;margin-left:222.15pt;margin-top:348.9pt;width:102pt;height:15.75pt;flip:y;z-index:251913216;visibility:visible;mso-wrap-style:square;mso-width-percent:0;mso-height-percent:0;mso-wrap-distance-left:9pt;mso-wrap-distance-top:3.6pt;mso-wrap-distance-right:9pt;mso-wrap-distance-bottom:3.6pt;mso-position-horizontal:absolute;mso-position-horizontal-relative:text;mso-position-vertical:absolute;mso-position-vertical-relative:text;mso-width-percent:0;mso-height-percent:0;mso-width-relative:margin;mso-height-relative:margin;v-text-anchor:top" o:gfxdata="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" stroked="f">
+                <v:textbox>
+                  <w:txbxContent>
+                    <w:p>
+                      <w:pPr>
+                        <w:rPr>
+                          <w:b/>
+                          <w:bCs/>
+                          <w:sz w:val="32"/>
+                          <w:szCs w:val="32"/>
+                        </w:rPr>
+                      </w:pPr>
+                    </w:p>
+                  </w:txbxContent>
+                </v:textbox>
+                <w10:wrap type="square"/>
+              </v:shape>
+            </w:pict>
+          </mc:Fallback>
+        </mc:AlternateContent>
+      </w:r>
+      <w:r>
+        <w:rPr>
+          <w:noProof/>
+          <w:lang w:val="en-US"/>
+        </w:rPr>
+        <mc:AlternateContent>
+          <mc:Choice Requires="wps">
+            <w:drawing>
+              <wp:anchor distT="45720" distB="45720" distL="114300" distR="114300" simplePos="0" relativeHeight="251915264" behindDoc="0" locked="0" layoutInCell="1" allowOverlap="1" wp14:anchorId="7DB112DA" wp14:editId="3948EA86">
+                <wp:simplePos x="0" y="0"/>
+                <wp:positionH relativeFrom="column">
+                  <wp:posOffset>4278630</wp:posOffset>
+                </wp:positionH>
+                <wp:positionV relativeFrom="paragraph">
+                  <wp:posOffset>4193540</wp:posOffset>
+                </wp:positionV>
+                <wp:extent cx="1835785" cy="361950"/>
+                <wp:effectExtent l="0" t="0" r="12065" b="0"/>
                 <wp:wrapSquare wrapText="bothSides"/>
                 <wp:docPr id="4" name="Text Box 2"/>
                 <wp:cNvGraphicFramePr>
@@ -5240,7 +4885,7 @@
                       <wps:spPr bwMode="auto">
                         <a:xfrm>
                           <a:off x="0" y="0"/>
-                          <a:ext cx="3188335" cy="600075"/>
+                          <a:ext cx="1835785" cy="361950"/>
                         </a:xfrm>
                         <a:prstGeom prst="rect">
                           <a:avLst/>
@@ -5262,13 +4907,6 @@
                                 <w:szCs w:val="20"/>
                               </w:rPr>
                             </w:pPr>
-                            <w:r>
-                              <w:rPr>
-                                <w:sz w:val="20"/>
-                                <w:szCs w:val="20"/>
-                              </w:rPr>
-                              <w:t>B.A: AIOU (2020)</w:t>
-                            </w:r>
                           </w:p>
                         </w:txbxContent>
                       </wps:txbx>
@@ -5289,7 +4927,7 @@
           </mc:Choice>
           <mc:Fallback>
             <w:pict>
-              <v:shape id="_x0000_s1046" type="#_x0000_t202" style="position:absolute;margin-left:230.4pt;margin-top:311.45pt;width:251.05pt;height:47.25pt;z-index:251915264;visibility:visible;mso-wrap-style:square;mso-width-percent:0;mso-height-percent:0;mso-wrap-distance-left:9pt;mso-wrap-distance-top:3.6pt;mso-wrap-distance-right:9pt;mso-wrap-distance-bottom:3.6pt;mso-position-horizontal:absolute;mso-position-horizontal-relative:text;mso-position-vertical:absolute;mso-position-vertical-relative:text;mso-width-percent:0;mso-height-percent:0;mso-width-relative:margin;mso-height-relative:margin;v-text-anchor:top" o:gfxdata="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" filled="f" stroked="f">
+              <v:shape id="_x0000_s1047" type="#_x0000_t202" style="position:absolute;margin-left:336.9pt;margin-top:330.2pt;width:144.55pt;height:28.5pt;z-index:251915264;visibility:visible;mso-wrap-style:square;mso-width-percent:0;mso-height-percent:0;mso-wrap-distance-left:9pt;mso-wrap-distance-top:3.6pt;mso-wrap-distance-right:9pt;mso-wrap-distance-bottom:3.6pt;mso-position-horizontal:absolute;mso-position-horizontal-relative:text;mso-position-vertical:absolute;mso-position-vertical-relative:text;mso-width-percent:0;mso-height-percent:0;mso-width-relative:margin;mso-height-relative:margin;v-text-anchor:top" o:gfxdata="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" filled="f" stroked="f">
                 <v:textbox inset="0,0,0,0">
                   <w:txbxContent>
                     <w:p>
@@ -5299,132 +4937,6 @@
                           <w:szCs w:val="20"/>
                         </w:rPr>
                       </w:pPr>
-                      <w:bookmarkStart w:id="1" w:name="_GoBack"/>
-                      <w:r>
-                        <w:rPr>
-                          <w:sz w:val="20"/>
-                          <w:szCs w:val="20"/>
-                        </w:rPr>
-                        <w:t>B.A: AIOU (2020)</w:t>
-                      </w:r>
-                      <w:bookmarkEnd w:id="1"/>
-                    </w:p>
-                  </w:txbxContent>
-                </v:textbox>
-                <w10:wrap type="square"/>
-              </v:shape>
-            </w:pict>
-          </mc:Fallback>
-        </mc:AlternateContent>
-      </w:r>
-      <w:r>
-        <w:rPr>
-          <w:noProof/>
-          <w:lang w:val="en-US"/>
-        </w:rPr>
-        <mc:AlternateContent>
-          <mc:Choice Requires="wps">
-            <w:drawing>
-              <wp:anchor distT="45720" distB="45720" distL="114300" distR="114300" simplePos="0" relativeHeight="251913216" behindDoc="0" locked="0" layoutInCell="1" allowOverlap="1" wp14:anchorId="2A401F38" wp14:editId="50390854">
-                <wp:simplePos x="0" y="0"/>
-                <wp:positionH relativeFrom="column">
-                  <wp:posOffset>2821305</wp:posOffset>
-                </wp:positionH>
-                <wp:positionV relativeFrom="paragraph">
-                  <wp:posOffset>3583940</wp:posOffset>
-                </wp:positionV>
-                <wp:extent cx="1295400" cy="1029970"/>
-                <wp:effectExtent l="0" t="0" r="0" b="0"/>
-                <wp:wrapSquare wrapText="bothSides"/>
-                <wp:docPr id="3" name="Text Box 2"/>
-                <wp:cNvGraphicFramePr>
-                  <a:graphicFrameLocks xmlns:a="http://schemas.openxmlformats.org/drawingml/2006/main"/>
-                </wp:cNvGraphicFramePr>
-                <a:graphic xmlns:a="http://schemas.openxmlformats.org/drawingml/2006/main">
-                  <a:graphicData uri="http://schemas.microsoft.com/office/word/2010/wordprocessingShape">
-                    <wps:wsp>
-                      <wps:cNvSpPr txBox="1">
-                        <a:spLocks noChangeArrowheads="1"/>
-                      </wps:cNvSpPr>
-                      <wps:spPr bwMode="auto">
-                        <a:xfrm>
-                          <a:off x="0" y="0"/>
-                          <a:ext cx="1295400" cy="1029970"/>
-                        </a:xfrm>
-                        <a:prstGeom prst="rect">
-                          <a:avLst/>
-                        </a:prstGeom>
-                        <a:solidFill>
-                          <a:srgbClr val="FFFFFF"/>
-                        </a:solidFill>
-                        <a:ln w="9525">
-                          <a:noFill/>
-                          <a:miter lim="800000"/>
-                          <a:headEnd/>
-                          <a:tailEnd/>
-                        </a:ln>
-                      </wps:spPr>
-                      <wps:txbx>
-                        <w:txbxContent>
-                          <w:p>
-                            <w:pPr>
-                              <w:rPr>
-                                <w:b/>
-                                <w:bCs/>
-                                <w:sz w:val="32"/>
-                                <w:szCs w:val="32"/>
-                              </w:rPr>
-                            </w:pPr>
-                            <w:r>
-                              <w:rPr>
-                                <w:b/>
-                                <w:bCs/>
-                                <w:sz w:val="32"/>
-                                <w:szCs w:val="32"/>
-                              </w:rPr>
-                              <w:t>EDUCATION</w:t>
-                            </w:r>
-                          </w:p>
-                        </w:txbxContent>
-                      </wps:txbx>
-                      <wps:bodyPr rot="0" vert="horz" wrap="square" lIns="91440" tIns="45720" rIns="91440" bIns="45720" anchor="t" anchorCtr="0">
-                        <a:noAutofit/>
-                      </wps:bodyPr>
-                    </wps:wsp>
-                  </a:graphicData>
-                </a:graphic>
-                <wp14:sizeRelH relativeFrom="margin">
-                  <wp14:pctWidth>0</wp14:pctWidth>
-                </wp14:sizeRelH>
-                <wp14:sizeRelV relativeFrom="margin">
-                  <wp14:pctHeight>0</wp14:pctHeight>
-                </wp14:sizeRelV>
-              </wp:anchor>
-            </w:drawing>
-          </mc:Choice>
-          <mc:Fallback>
-            <w:pict>
-              <v:shape id="_x0000_s1047" type="#_x0000_t202" style="position:absolute;margin-left:222.15pt;margin-top:282.2pt;width:102pt;height:81.1pt;z-index:251913216;visibility:visible;mso-wrap-style:square;mso-width-percent:0;mso-height-percent:0;mso-wrap-distance-left:9pt;mso-wrap-distance-top:3.6pt;mso-wrap-distance-right:9pt;mso-wrap-distance-bottom:3.6pt;mso-position-horizontal:absolute;mso-position-horizontal-relative:text;mso-position-vertical:absolute;mso-position-vertical-relative:text;mso-width-percent:0;mso-height-percent:0;mso-width-relative:margin;mso-height-relative:margin;v-text-anchor:top" o:gfxdata="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" stroked="f">
-                <v:textbox>
-                  <w:txbxContent>
-                    <w:p>
-                      <w:pPr>
-                        <w:rPr>
-                          <w:b/>
-                          <w:bCs/>
-                          <w:sz w:val="32"/>
-                          <w:szCs w:val="32"/>
-                        </w:rPr>
-                      </w:pPr>
-                      <w:r>
-                        <w:rPr>
-                          <w:b/>
-                          <w:bCs/>
-                          <w:sz w:val="32"/>
-                          <w:szCs w:val="32"/>
-                        </w:rPr>
-                        <w:t>EDUCATION</w:t>
-                      </w:r>
                     </w:p>
                   </w:txbxContent>
                 </v:textbox>
@@ -5494,7 +5006,6 @@
                                 <w:szCs w:val="24"/>
                               </w:rPr>
                             </w:pPr>
-                            <w:proofErr w:type="spellStart"/>
                             <w:r>
                               <w:rPr>
                                 <w:rFonts w:cstheme="minorHAnsi"/>
@@ -5503,7 +5014,6 @@
                               </w:rPr>
                               <w:t>WordPress</w:t>
                             </w:r>
-                            <w:proofErr w:type="spellEnd"/>
                             <w:r>
                               <w:rPr>
                                 <w:rFonts w:cstheme="minorHAnsi"/>
@@ -5511,7 +5021,23 @@
                                 <w:szCs w:val="24"/>
                               </w:rPr>
                               <w:tab/>
-                              <w:t>(3 Years)</w:t>
+                              <w:t>(</w:t>
+                            </w:r>
+                            <w:r>
+                              <w:rPr>
+                                <w:rFonts w:cstheme="minorHAnsi"/>
+                                <w:sz w:val="24"/>
+                                <w:szCs w:val="24"/>
+                              </w:rPr>
+                              <w:t>4</w:t>
+                            </w:r>
+                            <w:r>
+                              <w:rPr>
+                                <w:rFonts w:cstheme="minorHAnsi"/>
+                                <w:sz w:val="24"/>
+                                <w:szCs w:val="24"/>
+                              </w:rPr>
+                              <w:t xml:space="preserve"> Years)</w:t>
                             </w:r>
                           </w:p>
                           <w:p>
@@ -5527,7 +5053,6 @@
                                 <w:szCs w:val="24"/>
                               </w:rPr>
                             </w:pPr>
-                            <w:proofErr w:type="spellStart"/>
                             <w:r>
                               <w:rPr>
                                 <w:rFonts w:cstheme="minorHAnsi"/>
@@ -5536,7 +5061,6 @@
                               </w:rPr>
                               <w:t>Codeigniter</w:t>
                             </w:r>
-                            <w:proofErr w:type="spellEnd"/>
                             <w:r>
                               <w:rPr>
                                 <w:rFonts w:cstheme="minorHAnsi"/>
@@ -5552,7 +5076,23 @@
                                 <w:szCs w:val="24"/>
                               </w:rPr>
                               <w:tab/>
-                              <w:t>(8 Months)</w:t>
+                              <w:t>(</w:t>
+                            </w:r>
+                            <w:r>
+                              <w:rPr>
+                                <w:rFonts w:cstheme="minorHAnsi"/>
+                                <w:sz w:val="24"/>
+                                <w:szCs w:val="24"/>
+                              </w:rPr>
+                              <w:t>6</w:t>
+                            </w:r>
+                            <w:r>
+                              <w:rPr>
+                                <w:rFonts w:cstheme="minorHAnsi"/>
+                                <w:sz w:val="24"/>
+                                <w:szCs w:val="24"/>
+                              </w:rPr>
+                              <w:t xml:space="preserve"> Months)</w:t>
                             </w:r>
                           </w:p>
                           <w:p>
@@ -5568,7 +5108,6 @@
                                 <w:szCs w:val="24"/>
                               </w:rPr>
                             </w:pPr>
-                            <w:proofErr w:type="spellStart"/>
                             <w:r>
                               <w:rPr>
                                 <w:rFonts w:cstheme="minorHAnsi"/>
@@ -5577,7 +5116,6 @@
                               </w:rPr>
                               <w:t>Laravel</w:t>
                             </w:r>
-                            <w:proofErr w:type="spellEnd"/>
                             <w:r>
                               <w:rPr>
                                 <w:rFonts w:cstheme="minorHAnsi"/>
@@ -5593,7 +5131,25 @@
                                 <w:szCs w:val="24"/>
                               </w:rPr>
                               <w:tab/>
-                              <w:t>(6 Months)</w:t>
+                              <w:t>(</w:t>
+                            </w:r>
+                            <w:r>
+                              <w:rPr>
+                                <w:rFonts w:cstheme="minorHAnsi"/>
+                                <w:sz w:val="24"/>
+                                <w:szCs w:val="24"/>
+                              </w:rPr>
+                              <w:t>3</w:t>
+                            </w:r>
+                            <w:bookmarkStart w:id="0" w:name="_GoBack"/>
+                            <w:bookmarkEnd w:id="0"/>
+                            <w:r>
+                              <w:rPr>
+                                <w:rFonts w:cstheme="minorHAnsi"/>
+                                <w:sz w:val="24"/>
+                                <w:szCs w:val="24"/>
+                              </w:rPr>
+                              <w:t xml:space="preserve"> Months)</w:t>
                             </w:r>
                           </w:p>
                           <w:p>
@@ -5609,34 +5165,14 @@
                                 <w:szCs w:val="24"/>
                               </w:rPr>
                             </w:pPr>
-                            <w:proofErr w:type="spellStart"/>
                             <w:r>
                               <w:rPr>
                                 <w:rFonts w:cstheme="minorHAnsi"/>
                                 <w:sz w:val="24"/>
                                 <w:szCs w:val="24"/>
                               </w:rPr>
-                              <w:t>Javasctipt</w:t>
-                            </w:r>
-                            <w:proofErr w:type="spellEnd"/>
-                            <w:r>
-                              <w:rPr>
-                                <w:rFonts w:cstheme="minorHAnsi"/>
-                                <w:sz w:val="24"/>
-                                <w:szCs w:val="24"/>
-                              </w:rPr>
-                              <w:t>/</w:t>
-                            </w:r>
-                            <w:proofErr w:type="spellStart"/>
-                            <w:r>
-                              <w:rPr>
-                                <w:rFonts w:cstheme="minorHAnsi"/>
-                                <w:sz w:val="24"/>
-                                <w:szCs w:val="24"/>
-                              </w:rPr>
-                              <w:t>jQuery</w:t>
-                            </w:r>
-                            <w:proofErr w:type="spellEnd"/>
+                              <w:t>Javasctipt/jQuery</w:t>
+                            </w:r>
                           </w:p>
                           <w:p>
                             <w:pPr>
@@ -5709,7 +5245,7 @@
           </mc:Choice>
           <mc:Fallback>
             <w:pict>
-              <v:shape id="_x0000_s1046" type="#_x0000_t202" style="position:absolute;margin-left:14.4pt;margin-top:27.95pt;width:189.9pt;height:126pt;z-index:251901952;visibility:visible;mso-wrap-style:square;mso-width-percent:0;mso-height-percent:0;mso-wrap-distance-left:9pt;mso-wrap-distance-top:3.6pt;mso-wrap-distance-right:9pt;mso-wrap-distance-bottom:3.6pt;mso-position-horizontal:absolute;mso-position-horizontal-relative:text;mso-position-vertical:absolute;mso-position-vertical-relative:text;mso-width-percent:0;mso-height-percent:0;mso-width-relative:margin;mso-height-relative:margin;v-text-anchor:top" o:gfxdata="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" filled="f" stroked="f">
+              <v:shape id="_x0000_s1048" type="#_x0000_t202" style="position:absolute;margin-left:14.4pt;margin-top:27.95pt;width:189.9pt;height:126pt;z-index:251901952;visibility:visible;mso-wrap-style:square;mso-width-percent:0;mso-height-percent:0;mso-wrap-distance-left:9pt;mso-wrap-distance-top:3.6pt;mso-wrap-distance-right:9pt;mso-wrap-distance-bottom:3.6pt;mso-position-horizontal:absolute;mso-position-horizontal-relative:text;mso-position-vertical:absolute;mso-position-vertical-relative:text;mso-width-percent:0;mso-height-percent:0;mso-width-relative:margin;mso-height-relative:margin;v-text-anchor:top" o:gfxdata="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" filled="f" stroked="f">
                 <v:textbox inset="0,0,0,0">
                   <w:txbxContent>
                     <w:p>
@@ -5725,7 +5261,6 @@
                           <w:szCs w:val="24"/>
                         </w:rPr>
                       </w:pPr>
-                      <w:proofErr w:type="spellStart"/>
                       <w:r>
                         <w:rPr>
                           <w:rFonts w:cstheme="minorHAnsi"/>
@@ -5734,7 +5269,6 @@
                         </w:rPr>
                         <w:t>WordPress</w:t>
                       </w:r>
-                      <w:proofErr w:type="spellEnd"/>
                       <w:r>
                         <w:rPr>
                           <w:rFonts w:cstheme="minorHAnsi"/>
@@ -5742,7 +5276,23 @@
                           <w:szCs w:val="24"/>
                         </w:rPr>
                         <w:tab/>
-                        <w:t>(3 Years)</w:t>
+                        <w:t>(</w:t>
+                      </w:r>
+                      <w:r>
+                        <w:rPr>
+                          <w:rFonts w:cstheme="minorHAnsi"/>
+                          <w:sz w:val="24"/>
+                          <w:szCs w:val="24"/>
+                        </w:rPr>
+                        <w:t>4</w:t>
+                      </w:r>
+                      <w:r>
+                        <w:rPr>
+                          <w:rFonts w:cstheme="minorHAnsi"/>
+                          <w:sz w:val="24"/>
+                          <w:szCs w:val="24"/>
+                        </w:rPr>
+                        <w:t xml:space="preserve"> Years)</w:t>
                       </w:r>
                     </w:p>
                     <w:p>
@@ -5758,7 +5308,6 @@
                           <w:szCs w:val="24"/>
                         </w:rPr>
                       </w:pPr>
-                      <w:proofErr w:type="spellStart"/>
                       <w:r>
                         <w:rPr>
                           <w:rFonts w:cstheme="minorHAnsi"/>
@@ -5767,7 +5316,6 @@
                         </w:rPr>
                         <w:t>Codeigniter</w:t>
                       </w:r>
-                      <w:proofErr w:type="spellEnd"/>
                       <w:r>
                         <w:rPr>
                           <w:rFonts w:cstheme="minorHAnsi"/>
@@ -5783,7 +5331,23 @@
                           <w:szCs w:val="24"/>
                         </w:rPr>
                         <w:tab/>
-                        <w:t>(8 Months)</w:t>
+                        <w:t>(</w:t>
+                      </w:r>
+                      <w:r>
+                        <w:rPr>
+                          <w:rFonts w:cstheme="minorHAnsi"/>
+                          <w:sz w:val="24"/>
+                          <w:szCs w:val="24"/>
+                        </w:rPr>
+                        <w:t>6</w:t>
+                      </w:r>
+                      <w:r>
+                        <w:rPr>
+                          <w:rFonts w:cstheme="minorHAnsi"/>
+                          <w:sz w:val="24"/>
+                          <w:szCs w:val="24"/>
+                        </w:rPr>
+                        <w:t xml:space="preserve"> Months)</w:t>
                       </w:r>
                     </w:p>
                     <w:p>
@@ -5799,7 +5363,6 @@
                           <w:szCs w:val="24"/>
                         </w:rPr>
                       </w:pPr>
-                      <w:proofErr w:type="spellStart"/>
                       <w:r>
                         <w:rPr>
                           <w:rFonts w:cstheme="minorHAnsi"/>
@@ -5808,7 +5371,6 @@
                         </w:rPr>
                         <w:t>Laravel</w:t>
                       </w:r>
-                      <w:proofErr w:type="spellEnd"/>
                       <w:r>
                         <w:rPr>
                           <w:rFonts w:cstheme="minorHAnsi"/>
@@ -5824,7 +5386,25 @@
                           <w:szCs w:val="24"/>
                         </w:rPr>
                         <w:tab/>
-                        <w:t>(6 Months)</w:t>
+                        <w:t>(</w:t>
+                      </w:r>
+                      <w:r>
+                        <w:rPr>
+                          <w:rFonts w:cstheme="minorHAnsi"/>
+                          <w:sz w:val="24"/>
+                          <w:szCs w:val="24"/>
+                        </w:rPr>
+                        <w:t>3</w:t>
+                      </w:r>
+                      <w:bookmarkStart w:id="1" w:name="_GoBack"/>
+                      <w:bookmarkEnd w:id="1"/>
+                      <w:r>
+                        <w:rPr>
+                          <w:rFonts w:cstheme="minorHAnsi"/>
+                          <w:sz w:val="24"/>
+                          <w:szCs w:val="24"/>
+                        </w:rPr>
+                        <w:t xml:space="preserve"> Months)</w:t>
                       </w:r>
                     </w:p>
                     <w:p>
@@ -5840,34 +5420,14 @@
                           <w:szCs w:val="24"/>
                         </w:rPr>
                       </w:pPr>
-                      <w:proofErr w:type="spellStart"/>
                       <w:r>
                         <w:rPr>
                           <w:rFonts w:cstheme="minorHAnsi"/>
                           <w:sz w:val="24"/>
                           <w:szCs w:val="24"/>
                         </w:rPr>
-                        <w:t>Javasctipt</w:t>
-                      </w:r>
-                      <w:proofErr w:type="spellEnd"/>
-                      <w:r>
-                        <w:rPr>
-                          <w:rFonts w:cstheme="minorHAnsi"/>
-                          <w:sz w:val="24"/>
-                          <w:szCs w:val="24"/>
-                        </w:rPr>
-                        <w:t>/</w:t>
-                      </w:r>
-                      <w:proofErr w:type="spellStart"/>
-                      <w:r>
-                        <w:rPr>
-                          <w:rFonts w:cstheme="minorHAnsi"/>
-                          <w:sz w:val="24"/>
-                          <w:szCs w:val="24"/>
-                        </w:rPr>
-                        <w:t>jQuery</w:t>
-                      </w:r>
-                      <w:proofErr w:type="spellEnd"/>
+                        <w:t>Javasctipt/jQuery</w:t>
+                      </w:r>
                     </w:p>
                     <w:p>
                       <w:pPr>
@@ -5986,13 +5546,8 @@
                                 <w:numId w:val="4"/>
                               </w:numPr>
                             </w:pPr>
-                            <w:proofErr w:type="spellStart"/>
-                            <w:r>
-                              <w:t>WordPress</w:t>
-                            </w:r>
-                            <w:proofErr w:type="spellEnd"/>
-                            <w:r>
-                              <w:t xml:space="preserve"> themes from html</w:t>
+                            <w:r>
+                              <w:t>WordPress themes from html</w:t>
                             </w:r>
                           </w:p>
                           <w:p>
@@ -6022,15 +5577,7 @@
                               </w:numPr>
                             </w:pPr>
                             <w:r>
-                              <w:t xml:space="preserve">Working on </w:t>
-                            </w:r>
-                            <w:proofErr w:type="spellStart"/>
-                            <w:r>
-                              <w:t>Codeigniter</w:t>
-                            </w:r>
-                            <w:proofErr w:type="spellEnd"/>
-                            <w:r>
-                              <w:t xml:space="preserve"> based Applications.</w:t>
+                              <w:t>Working on Codeigniter based Applications.</w:t>
                             </w:r>
                           </w:p>
                           <w:p>
@@ -6041,13 +5588,8 @@
                                 <w:numId w:val="4"/>
                               </w:numPr>
                             </w:pPr>
-                            <w:proofErr w:type="spellStart"/>
-                            <w:r>
-                              <w:t>WordPress</w:t>
-                            </w:r>
-                            <w:proofErr w:type="spellEnd"/>
-                            <w:r>
-                              <w:t xml:space="preserve"> custom plugins</w:t>
+                            <w:r>
+                              <w:t>WordPress custom plugins</w:t>
                             </w:r>
                           </w:p>
                           <w:p>
@@ -6058,11 +5600,9 @@
                                 <w:numId w:val="4"/>
                               </w:numPr>
                             </w:pPr>
-                            <w:proofErr w:type="spellStart"/>
                             <w:r>
                               <w:t>jQuery</w:t>
                             </w:r>
-                            <w:proofErr w:type="spellEnd"/>
                           </w:p>
                           <w:p>
                             <w:pPr>
@@ -6072,11 +5612,9 @@
                                 <w:numId w:val="4"/>
                               </w:numPr>
                             </w:pPr>
-                            <w:proofErr w:type="spellStart"/>
-                            <w:r>
-                              <w:t>Laravel</w:t>
-                            </w:r>
-                            <w:proofErr w:type="spellEnd"/>
+                            <w:r>
+                              <w:t>Codeigniter</w:t>
+                            </w:r>
                             <w:r>
                               <w:t xml:space="preserve"> based Applications</w:t>
                             </w:r>
@@ -6089,13 +5627,8 @@
                                 <w:numId w:val="4"/>
                               </w:numPr>
                             </w:pPr>
-                            <w:proofErr w:type="spellStart"/>
-                            <w:r>
-                              <w:t>WordPress</w:t>
-                            </w:r>
-                            <w:proofErr w:type="spellEnd"/>
-                            <w:r>
-                              <w:t xml:space="preserve"> page builders</w:t>
+                            <w:r>
+                              <w:t>WordPress page builders</w:t>
                             </w:r>
                           </w:p>
                         </w:txbxContent>
@@ -6117,7 +5650,7 @@
           </mc:Choice>
           <mc:Fallback>
             <w:pict>
-              <v:shape id="_x0000_s1047" type="#_x0000_t202" style="position:absolute;margin-left:2.4pt;margin-top:201.2pt;width:212.25pt;height:157.5pt;z-index:251911168;visibility:visible;mso-wrap-style:square;mso-width-percent:0;mso-height-percent:0;mso-wrap-distance-left:9pt;mso-wrap-distance-top:3.6pt;mso-wrap-distance-right:9pt;mso-wrap-distance-bottom:3.6pt;mso-position-horizontal:absolute;mso-position-horizontal-relative:text;mso-position-vertical:absolute;mso-position-vertical-relative:text;mso-width-percent:0;mso-height-percent:0;mso-width-relative:margin;mso-height-relative:margin;v-text-anchor:top" o:gfxdata="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" stroked="f">
+              <v:shape id="_x0000_s1049" type="#_x0000_t202" style="position:absolute;margin-left:2.4pt;margin-top:201.2pt;width:212.25pt;height:157.5pt;z-index:251911168;visibility:visible;mso-wrap-style:square;mso-width-percent:0;mso-height-percent:0;mso-wrap-distance-left:9pt;mso-wrap-distance-top:3.6pt;mso-wrap-distance-right:9pt;mso-wrap-distance-bottom:3.6pt;mso-position-horizontal:absolute;mso-position-horizontal-relative:text;mso-position-vertical:absolute;mso-position-vertical-relative:text;mso-width-percent:0;mso-height-percent:0;mso-width-relative:margin;mso-height-relative:margin;v-text-anchor:top" o:gfxdata="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" stroked="f">
                 <v:textbox>
                   <w:txbxContent>
                     <w:p>
@@ -6128,13 +5661,8 @@
                           <w:numId w:val="4"/>
                         </w:numPr>
                       </w:pPr>
-                      <w:proofErr w:type="spellStart"/>
-                      <w:r>
-                        <w:t>WordPress</w:t>
-                      </w:r>
-                      <w:proofErr w:type="spellEnd"/>
-                      <w:r>
-                        <w:t xml:space="preserve"> themes from html</w:t>
+                      <w:r>
+                        <w:t>WordPress themes from html</w:t>
                       </w:r>
                     </w:p>
                     <w:p>
@@ -6164,15 +5692,7 @@
                         </w:numPr>
                       </w:pPr>
                       <w:r>
-                        <w:t xml:space="preserve">Working on </w:t>
-                      </w:r>
-                      <w:proofErr w:type="spellStart"/>
-                      <w:r>
-                        <w:t>Codeigniter</w:t>
-                      </w:r>
-                      <w:proofErr w:type="spellEnd"/>
-                      <w:r>
-                        <w:t xml:space="preserve"> based Applications.</w:t>
+                        <w:t>Working on Codeigniter based Applications.</w:t>
                       </w:r>
                     </w:p>
                     <w:p>
@@ -6183,13 +5703,8 @@
                           <w:numId w:val="4"/>
                         </w:numPr>
                       </w:pPr>
-                      <w:proofErr w:type="spellStart"/>
-                      <w:r>
-                        <w:t>WordPress</w:t>
-                      </w:r>
-                      <w:proofErr w:type="spellEnd"/>
-                      <w:r>
-                        <w:t xml:space="preserve"> custom plugins</w:t>
+                      <w:r>
+                        <w:t>WordPress custom plugins</w:t>
                       </w:r>
                     </w:p>
                     <w:p>
@@ -6200,11 +5715,9 @@
                           <w:numId w:val="4"/>
                         </w:numPr>
                       </w:pPr>
-                      <w:proofErr w:type="spellStart"/>
                       <w:r>
                         <w:t>jQuery</w:t>
                       </w:r>
-                      <w:proofErr w:type="spellEnd"/>
                     </w:p>
                     <w:p>
                       <w:pPr>
@@ -6214,11 +5727,9 @@
                           <w:numId w:val="4"/>
                         </w:numPr>
                       </w:pPr>
-                      <w:proofErr w:type="spellStart"/>
-                      <w:r>
-                        <w:t>Laravel</w:t>
-                      </w:r>
-                      <w:proofErr w:type="spellEnd"/>
+                      <w:r>
+                        <w:t>Codeigniter</w:t>
+                      </w:r>
                       <w:r>
                         <w:t xml:space="preserve"> based Applications</w:t>
                       </w:r>
@@ -6231,13 +5742,8 @@
                           <w:numId w:val="4"/>
                         </w:numPr>
                       </w:pPr>
-                      <w:proofErr w:type="spellStart"/>
-                      <w:r>
-                        <w:t>WordPress</w:t>
-                      </w:r>
-                      <w:proofErr w:type="spellEnd"/>
-                      <w:r>
-                        <w:t xml:space="preserve"> page builders</w:t>
+                      <w:r>
+                        <w:t>WordPress page builders</w:t>
                       </w:r>
                     </w:p>
                   </w:txbxContent>

--- a/AamirHn.docx
+++ b/AamirHn.docx
@@ -2,6 +2,8 @@
 <file path=word/document.xml><?xml version="1.0" encoding="utf-8"?>
 <w:document xmlns:wpc="http://schemas.microsoft.com/office/word/2010/wordprocessingCanvas" xmlns:mc="http://schemas.openxmlformats.org/markup-compatibility/2006" xmlns:o="urn:schemas-microsoft-com:office:office" xmlns:r="http://schemas.openxmlformats.org/officeDocument/2006/relationships" xmlns:m="http://schemas.openxmlformats.org/officeDocument/2006/math" xmlns:v="urn:schemas-microsoft-com:vml" xmlns:wp14="http://schemas.microsoft.com/office/word/2010/wordprocessingDrawing" xmlns:wp="http://schemas.openxmlformats.org/drawingml/2006/wordprocessingDrawing" xmlns:w10="urn:schemas-microsoft-com:office:word" xmlns:w="http://schemas.openxmlformats.org/wordprocessingml/2006/main" xmlns:w14="http://schemas.microsoft.com/office/word/2010/wordml" xmlns:wpg="http://schemas.microsoft.com/office/word/2010/wordprocessingGroup" xmlns:wpi="http://schemas.microsoft.com/office/word/2010/wordprocessingInk" xmlns:wne="http://schemas.microsoft.com/office/word/2006/wordml" xmlns:wps="http://schemas.microsoft.com/office/word/2010/wordprocessingShape" mc:Ignorable="w14 wp14">
   <w:body>
+    <w:bookmarkStart w:id="0" w:name="_GoBack"/>
+    <w:bookmarkEnd w:id="0"/>
     <w:p>
       <w:r>
         <w:rPr>
@@ -686,7 +688,7 @@
         <mc:AlternateContent>
           <mc:Choice Requires="wps">
             <w:drawing>
-              <wp:anchor distT="45720" distB="45720" distL="114300" distR="114300" simplePos="0" relativeHeight="251897856" behindDoc="0" locked="0" layoutInCell="1" allowOverlap="1" wp14:anchorId="06BB49AC" wp14:editId="0DC05431">
+              <wp:anchor distT="45720" distB="45720" distL="114300" distR="114300" simplePos="0" relativeHeight="251897856" behindDoc="0" locked="0" layoutInCell="1" allowOverlap="1" wp14:anchorId="06BB49AC" wp14:editId="55B50DF6">
                 <wp:simplePos x="0" y="0"/>
                 <wp:positionH relativeFrom="column">
                   <wp:posOffset>2926080</wp:posOffset>
@@ -694,8 +696,8 @@
                 <wp:positionV relativeFrom="paragraph">
                   <wp:posOffset>1710690</wp:posOffset>
                 </wp:positionV>
-                <wp:extent cx="3577590" cy="7059295"/>
-                <wp:effectExtent l="0" t="0" r="3810" b="8255"/>
+                <wp:extent cx="3577590" cy="5915025"/>
+                <wp:effectExtent l="0" t="0" r="3810" b="9525"/>
                 <wp:wrapSquare wrapText="bothSides"/>
                 <wp:docPr id="244" name="Text Box 244"/>
                 <wp:cNvGraphicFramePr>
@@ -710,7 +712,7 @@
                       <wps:spPr bwMode="auto">
                         <a:xfrm>
                           <a:off x="0" y="0"/>
-                          <a:ext cx="3577590" cy="7059295"/>
+                          <a:ext cx="3577590" cy="5915025"/>
                         </a:xfrm>
                         <a:prstGeom prst="rect">
                           <a:avLst/>
@@ -748,7 +750,14 @@
                                 <w:szCs w:val="20"/>
                               </w:rPr>
                               <w:tab/>
-                              <w:t xml:space="preserve">            </w:t>
+                              <w:t xml:space="preserve">        </w:t>
+                            </w:r>
+                            <w:r>
+                              <w:rPr>
+                                <w:sz w:val="20"/>
+                                <w:szCs w:val="20"/>
+                              </w:rPr>
+                              <w:t xml:space="preserve">    </w:t>
                             </w:r>
                             <w:r>
                               <w:rPr>
@@ -756,16 +765,25 @@
                                 <w:szCs w:val="20"/>
                               </w:rPr>
                               <w:tab/>
-                              <w:t xml:space="preserve">       </w:t>
-                            </w:r>
+                              <w:t xml:space="preserve">    </w:t>
+                            </w:r>
+                            <w:r>
+                              <w:rPr>
+                                <w:sz w:val="20"/>
+                                <w:szCs w:val="20"/>
+                              </w:rPr>
+                              <w:t xml:space="preserve">   </w:t>
+                            </w:r>
+                            <w:proofErr w:type="spellStart"/>
                             <w:r>
                               <w:rPr>
                                 <w:i/>
                                 <w:sz w:val="20"/>
                                 <w:szCs w:val="20"/>
                               </w:rPr>
-                              <w:t>EZSoft Solutions</w:t>
-                            </w:r>
+                              <w:t>DynoCreative</w:t>
+                            </w:r>
+                            <w:proofErr w:type="spellEnd"/>
                             <w:r>
                               <w:rPr>
                                 <w:i/>
@@ -787,7 +805,42 @@
                                 <w:sz w:val="20"/>
                                 <w:szCs w:val="20"/>
                               </w:rPr>
-                              <w:t>2019 – Present)</w:t>
+                              <w:t>20</w:t>
+                            </w:r>
+                            <w:r>
+                              <w:rPr>
+                                <w:sz w:val="20"/>
+                                <w:szCs w:val="20"/>
+                              </w:rPr>
+                              <w:t>20</w:t>
+                            </w:r>
+                            <w:r>
+                              <w:rPr>
+                                <w:sz w:val="20"/>
+                                <w:szCs w:val="20"/>
+                              </w:rPr>
+                              <w:t xml:space="preserve"> </w:t>
+                            </w:r>
+                            <w:r>
+                              <w:rPr>
+                                <w:sz w:val="20"/>
+                                <w:szCs w:val="20"/>
+                              </w:rPr>
+                              <w:t>–</w:t>
+                            </w:r>
+                            <w:r>
+                              <w:rPr>
+                                <w:sz w:val="20"/>
+                                <w:szCs w:val="20"/>
+                              </w:rPr>
+                              <w:t xml:space="preserve"> Present</w:t>
+                            </w:r>
+                            <w:r>
+                              <w:rPr>
+                                <w:sz w:val="20"/>
+                                <w:szCs w:val="20"/>
+                              </w:rPr>
+                              <w:t>)</w:t>
                             </w:r>
                           </w:p>
                           <w:p>
@@ -797,12 +850,69 @@
                                 <w:szCs w:val="20"/>
                               </w:rPr>
                             </w:pPr>
-                            <w:r>
-                              <w:rPr>
-                                <w:sz w:val="20"/>
-                                <w:szCs w:val="20"/>
-                              </w:rPr>
-                              <w:t xml:space="preserve">At dynocreative as a Wordpress and Laravel developer. </w:t>
+                            <w:proofErr w:type="gramStart"/>
+                            <w:r>
+                              <w:rPr>
+                                <w:sz w:val="20"/>
+                                <w:szCs w:val="20"/>
+                              </w:rPr>
+                              <w:t xml:space="preserve">At </w:t>
+                            </w:r>
+                            <w:proofErr w:type="spellStart"/>
+                            <w:r>
+                              <w:rPr>
+                                <w:sz w:val="20"/>
+                                <w:szCs w:val="20"/>
+                              </w:rPr>
+                              <w:t>dynocreative</w:t>
+                            </w:r>
+                            <w:proofErr w:type="spellEnd"/>
+                            <w:r>
+                              <w:rPr>
+                                <w:sz w:val="20"/>
+                                <w:szCs w:val="20"/>
+                              </w:rPr>
+                              <w:t xml:space="preserve"> as a </w:t>
+                            </w:r>
+                            <w:proofErr w:type="spellStart"/>
+                            <w:r>
+                              <w:rPr>
+                                <w:sz w:val="20"/>
+                                <w:szCs w:val="20"/>
+                              </w:rPr>
+                              <w:t>Wordpress</w:t>
+                            </w:r>
+                            <w:proofErr w:type="spellEnd"/>
+                            <w:r>
+                              <w:rPr>
+                                <w:sz w:val="20"/>
+                                <w:szCs w:val="20"/>
+                              </w:rPr>
+                              <w:t xml:space="preserve"> and </w:t>
+                            </w:r>
+                            <w:proofErr w:type="spellStart"/>
+                            <w:r>
+                              <w:rPr>
+                                <w:sz w:val="20"/>
+                                <w:szCs w:val="20"/>
+                              </w:rPr>
+                              <w:t>Laravel</w:t>
+                            </w:r>
+                            <w:proofErr w:type="spellEnd"/>
+                            <w:r>
+                              <w:rPr>
+                                <w:sz w:val="20"/>
+                                <w:szCs w:val="20"/>
+                              </w:rPr>
+                              <w:t xml:space="preserve"> developer.</w:t>
+                            </w:r>
+                            <w:proofErr w:type="gramEnd"/>
+                            <w:r>
+                              <w:rPr>
+                                <w:sz w:val="20"/>
+                                <w:szCs w:val="20"/>
+                              </w:rPr>
+                              <w:t xml:space="preserve"> </w:t>
                             </w:r>
                           </w:p>
                           <w:p>
@@ -822,14 +932,23 @@
                                 <w:sz w:val="20"/>
                                 <w:szCs w:val="20"/>
                               </w:rPr>
-                              <w:t xml:space="preserve">Creating custom Wordpress themes </w:t>
-                            </w:r>
-                            <w:r>
-                              <w:rPr>
-                                <w:sz w:val="20"/>
-                                <w:szCs w:val="20"/>
-                              </w:rPr>
-                              <w:t>&amp; plugins.</w:t>
+                              <w:t xml:space="preserve">Creating custom </w:t>
+                            </w:r>
+                            <w:proofErr w:type="spellStart"/>
+                            <w:r>
+                              <w:rPr>
+                                <w:sz w:val="20"/>
+                                <w:szCs w:val="20"/>
+                              </w:rPr>
+                              <w:t>Wordpress</w:t>
+                            </w:r>
+                            <w:proofErr w:type="spellEnd"/>
+                            <w:r>
+                              <w:rPr>
+                                <w:sz w:val="20"/>
+                                <w:szCs w:val="20"/>
+                              </w:rPr>
+                              <w:t xml:space="preserve"> themes from html</w:t>
                             </w:r>
                           </w:p>
                           <w:p>
@@ -849,120 +968,17 @@
                                 <w:sz w:val="20"/>
                                 <w:szCs w:val="20"/>
                               </w:rPr>
-                              <w:t>Creating</w:t>
-                            </w:r>
-                            <w:r>
-                              <w:rPr>
-                                <w:sz w:val="20"/>
-                                <w:szCs w:val="20"/>
-                              </w:rPr>
-                              <w:t xml:space="preserve"> &amp; customizing</w:t>
-                            </w:r>
-                            <w:r>
-                              <w:rPr>
-                                <w:sz w:val="20"/>
-                                <w:szCs w:val="20"/>
-                              </w:rPr>
-                              <w:t xml:space="preserve"> Wordpress</w:t>
-                            </w:r>
-                            <w:r>
-                              <w:rPr>
-                                <w:sz w:val="20"/>
-                                <w:szCs w:val="20"/>
-                              </w:rPr>
-                              <w:t xml:space="preserve"> &amp; PHP</w:t>
-                            </w:r>
-                            <w:r>
-                              <w:rPr>
-                                <w:sz w:val="20"/>
-                                <w:szCs w:val="20"/>
-                              </w:rPr>
-                              <w:t xml:space="preserve"> </w:t>
-                            </w:r>
-                            <w:r>
-                              <w:rPr>
-                                <w:sz w:val="20"/>
-                                <w:szCs w:val="20"/>
-                              </w:rPr>
-                              <w:t>solutions</w:t>
-                            </w:r>
-                            <w:r>
-                              <w:rPr>
-                                <w:sz w:val="20"/>
-                                <w:szCs w:val="20"/>
-                              </w:rPr>
-                              <w:t>.</w:t>
-                            </w:r>
-                          </w:p>
-                          <w:p>
-                            <w:pPr>
-                              <w:rPr>
-                                <w:sz w:val="20"/>
-                                <w:szCs w:val="20"/>
-                              </w:rPr>
-                            </w:pPr>
-                            <w:r>
-                              <w:rPr>
-                                <w:b/>
-                                <w:sz w:val="20"/>
-                                <w:szCs w:val="20"/>
-                              </w:rPr>
-                              <w:t>WEB DEVELOPER</w:t>
-                            </w:r>
-                            <w:r>
-                              <w:rPr>
-                                <w:sz w:val="20"/>
-                                <w:szCs w:val="20"/>
-                              </w:rPr>
-                              <w:tab/>
-                              <w:t xml:space="preserve">            </w:t>
-                            </w:r>
-                            <w:r>
-                              <w:rPr>
-                                <w:sz w:val="20"/>
-                                <w:szCs w:val="20"/>
-                              </w:rPr>
-                              <w:tab/>
-                              <w:t xml:space="preserve">       </w:t>
-                            </w:r>
-                            <w:r>
-                              <w:rPr>
-                                <w:i/>
-                                <w:sz w:val="20"/>
-                                <w:szCs w:val="20"/>
-                              </w:rPr>
-                              <w:t xml:space="preserve">DynoCreative    </w:t>
-                            </w:r>
-                            <w:r>
-                              <w:rPr>
-                                <w:i/>
-                                <w:sz w:val="20"/>
-                                <w:szCs w:val="20"/>
-                              </w:rPr>
-                              <w:tab/>
-                            </w:r>
-                            <w:r>
-                              <w:rPr>
-                                <w:sz w:val="20"/>
-                                <w:szCs w:val="20"/>
-                              </w:rPr>
-                              <w:t>2019 – Present)</w:t>
-                            </w:r>
-                          </w:p>
-                          <w:p>
-                            <w:pPr>
-                              <w:rPr>
-                                <w:sz w:val="20"/>
-                                <w:szCs w:val="20"/>
-                              </w:rPr>
-                            </w:pPr>
-                            <w:r>
-                              <w:rPr>
-                                <w:sz w:val="20"/>
-                                <w:szCs w:val="20"/>
-                              </w:rPr>
-                              <w:t xml:space="preserve">At dynocreative as a Wordpress and Laravel developer. </w:t>
-                            </w:r>
+                              <w:t xml:space="preserve">Created a CRM with </w:t>
+                            </w:r>
+                            <w:proofErr w:type="spellStart"/>
+                            <w:r>
+                              <w:rPr>
+                                <w:sz w:val="20"/>
+                                <w:szCs w:val="20"/>
+                              </w:rPr>
+                              <w:t>laravel</w:t>
+                            </w:r>
+                            <w:proofErr w:type="spellEnd"/>
                           </w:p>
                           <w:p>
                             <w:pPr>
@@ -981,52 +997,35 @@
                                 <w:sz w:val="20"/>
                                 <w:szCs w:val="20"/>
                               </w:rPr>
-                              <w:t>Creating custom Wordpress themes from html</w:t>
+                              <w:t xml:space="preserve">Creating </w:t>
+                            </w:r>
+                            <w:proofErr w:type="spellStart"/>
+                            <w:r>
+                              <w:rPr>
+                                <w:sz w:val="20"/>
+                                <w:szCs w:val="20"/>
+                              </w:rPr>
+                              <w:t>Wordpress</w:t>
+                            </w:r>
+                            <w:proofErr w:type="spellEnd"/>
+                            <w:r>
+                              <w:rPr>
+                                <w:sz w:val="20"/>
+                                <w:szCs w:val="20"/>
+                              </w:rPr>
+                              <w:t xml:space="preserve"> websites using page builders</w:t>
+                            </w:r>
+                            <w:r>
+                              <w:rPr>
+                                <w:sz w:val="20"/>
+                                <w:szCs w:val="20"/>
+                              </w:rPr>
+                              <w:t>.</w:t>
                             </w:r>
                           </w:p>
                           <w:p>
                             <w:pPr>
                               <w:pStyle w:val="ListParagraph"/>
-                              <w:numPr>
-                                <w:ilvl w:val="0"/>
-                                <w:numId w:val="10"/>
-                              </w:numPr>
-                              <w:rPr>
-                                <w:sz w:val="20"/>
-                                <w:szCs w:val="20"/>
-                              </w:rPr>
-                            </w:pPr>
-                            <w:r>
-                              <w:rPr>
-                                <w:sz w:val="20"/>
-                                <w:szCs w:val="20"/>
-                              </w:rPr>
-                              <w:t>Created a CRM with laravel</w:t>
-                            </w:r>
-                          </w:p>
-                          <w:p>
-                            <w:pPr>
-                              <w:pStyle w:val="ListParagraph"/>
-                              <w:numPr>
-                                <w:ilvl w:val="0"/>
-                                <w:numId w:val="10"/>
-                              </w:numPr>
-                              <w:rPr>
-                                <w:sz w:val="20"/>
-                                <w:szCs w:val="20"/>
-                              </w:rPr>
-                            </w:pPr>
-                            <w:r>
-                              <w:rPr>
-                                <w:sz w:val="20"/>
-                                <w:szCs w:val="20"/>
-                              </w:rPr>
-                              <w:t>Creating Wordpress websites using page builders.</w:t>
-                            </w:r>
-                          </w:p>
-                          <w:p>
-                            <w:pPr>
-                              <w:pStyle w:val="ListParagraph"/>
                               <w:rPr>
                                 <w:sz w:val="20"/>
                                 <w:szCs w:val="20"/>
@@ -1134,7 +1133,7 @@
                                 <w:sz w:val="20"/>
                                 <w:szCs w:val="20"/>
                               </w:rPr>
-                              <w:t xml:space="preserve"> 2019</w:t>
+                              <w:t xml:space="preserve"> 2020</w:t>
                             </w:r>
                             <w:r>
                               <w:rPr>
@@ -1190,7 +1189,23 @@
                                 <w:sz w:val="20"/>
                                 <w:szCs w:val="20"/>
                               </w:rPr>
-                              <w:t>Creating custom Wordpress themes from html</w:t>
+                              <w:t xml:space="preserve">Creating custom </w:t>
+                            </w:r>
+                            <w:proofErr w:type="spellStart"/>
+                            <w:r>
+                              <w:rPr>
+                                <w:sz w:val="20"/>
+                                <w:szCs w:val="20"/>
+                              </w:rPr>
+                              <w:t>Wordpress</w:t>
+                            </w:r>
+                            <w:proofErr w:type="spellEnd"/>
+                            <w:r>
+                              <w:rPr>
+                                <w:sz w:val="20"/>
+                                <w:szCs w:val="20"/>
+                              </w:rPr>
+                              <w:t xml:space="preserve"> themes from html</w:t>
                             </w:r>
                           </w:p>
                           <w:p>
@@ -1210,7 +1225,23 @@
                                 <w:sz w:val="20"/>
                                 <w:szCs w:val="20"/>
                               </w:rPr>
-                              <w:t xml:space="preserve">Working on Laravel Websites </w:t>
+                              <w:t xml:space="preserve">Working on </w:t>
+                            </w:r>
+                            <w:proofErr w:type="spellStart"/>
+                            <w:r>
+                              <w:rPr>
+                                <w:sz w:val="20"/>
+                                <w:szCs w:val="20"/>
+                              </w:rPr>
+                              <w:t>Laravel</w:t>
+                            </w:r>
+                            <w:proofErr w:type="spellEnd"/>
+                            <w:r>
+                              <w:rPr>
+                                <w:sz w:val="20"/>
+                                <w:szCs w:val="20"/>
+                              </w:rPr>
+                              <w:t xml:space="preserve"> Websites </w:t>
                             </w:r>
                           </w:p>
                           <w:p>
@@ -1230,7 +1261,23 @@
                                 <w:sz w:val="20"/>
                                 <w:szCs w:val="20"/>
                               </w:rPr>
-                              <w:t>Working on Laravel based custom CMS</w:t>
+                              <w:t xml:space="preserve">Working on </w:t>
+                            </w:r>
+                            <w:proofErr w:type="spellStart"/>
+                            <w:r>
+                              <w:rPr>
+                                <w:sz w:val="20"/>
+                                <w:szCs w:val="20"/>
+                              </w:rPr>
+                              <w:t>Laravel</w:t>
+                            </w:r>
+                            <w:proofErr w:type="spellEnd"/>
+                            <w:r>
+                              <w:rPr>
+                                <w:sz w:val="20"/>
+                                <w:szCs w:val="20"/>
+                              </w:rPr>
+                              <w:t xml:space="preserve"> based custom CMS</w:t>
                             </w:r>
                             <w:r>
                               <w:rPr>
@@ -1296,6 +1343,7 @@
                               </w:rPr>
                               <w:t xml:space="preserve"> </w:t>
                             </w:r>
+                            <w:proofErr w:type="spellStart"/>
                             <w:r>
                               <w:rPr>
                                 <w:i/>
@@ -1304,6 +1352,7 @@
                               </w:rPr>
                               <w:t>Getranked</w:t>
                             </w:r>
+                            <w:proofErr w:type="spellEnd"/>
                             <w:r>
                               <w:rPr>
                                 <w:i/>
@@ -1388,7 +1437,39 @@
                                 <w:sz w:val="20"/>
                                 <w:szCs w:val="20"/>
                               </w:rPr>
-                              <w:t>I worked as a PHP, Wordpress developer at Getranked. I was responsible for:</w:t>
+                              <w:t xml:space="preserve">I worked as a PHP, </w:t>
+                            </w:r>
+                            <w:proofErr w:type="spellStart"/>
+                            <w:r>
+                              <w:rPr>
+                                <w:sz w:val="20"/>
+                                <w:szCs w:val="20"/>
+                              </w:rPr>
+                              <w:t>Wordpress</w:t>
+                            </w:r>
+                            <w:proofErr w:type="spellEnd"/>
+                            <w:r>
+                              <w:rPr>
+                                <w:sz w:val="20"/>
+                                <w:szCs w:val="20"/>
+                              </w:rPr>
+                              <w:t xml:space="preserve"> developer at </w:t>
+                            </w:r>
+                            <w:proofErr w:type="spellStart"/>
+                            <w:r>
+                              <w:rPr>
+                                <w:sz w:val="20"/>
+                                <w:szCs w:val="20"/>
+                              </w:rPr>
+                              <w:t>Getranked</w:t>
+                            </w:r>
+                            <w:proofErr w:type="spellEnd"/>
+                            <w:r>
+                              <w:rPr>
+                                <w:sz w:val="20"/>
+                                <w:szCs w:val="20"/>
+                              </w:rPr>
+                              <w:t>. I was responsible for:</w:t>
                             </w:r>
                           </w:p>
                           <w:p>
@@ -1408,7 +1489,23 @@
                                 <w:sz w:val="20"/>
                                 <w:szCs w:val="20"/>
                               </w:rPr>
-                              <w:t>Creating custom Wordpress themes from html</w:t>
+                              <w:t xml:space="preserve">Creating custom </w:t>
+                            </w:r>
+                            <w:proofErr w:type="spellStart"/>
+                            <w:r>
+                              <w:rPr>
+                                <w:sz w:val="20"/>
+                                <w:szCs w:val="20"/>
+                              </w:rPr>
+                              <w:t>Wordpress</w:t>
+                            </w:r>
+                            <w:proofErr w:type="spellEnd"/>
+                            <w:r>
+                              <w:rPr>
+                                <w:sz w:val="20"/>
+                                <w:szCs w:val="20"/>
+                              </w:rPr>
+                              <w:t xml:space="preserve"> themes from html</w:t>
                             </w:r>
                           </w:p>
                           <w:p>
@@ -1428,7 +1525,23 @@
                                 <w:sz w:val="20"/>
                                 <w:szCs w:val="20"/>
                               </w:rPr>
-                              <w:t>Creating Wordpress websites using page builders</w:t>
+                              <w:t xml:space="preserve">Creating </w:t>
+                            </w:r>
+                            <w:proofErr w:type="spellStart"/>
+                            <w:r>
+                              <w:rPr>
+                                <w:sz w:val="20"/>
+                                <w:szCs w:val="20"/>
+                              </w:rPr>
+                              <w:t>Wordpress</w:t>
+                            </w:r>
+                            <w:proofErr w:type="spellEnd"/>
+                            <w:r>
+                              <w:rPr>
+                                <w:sz w:val="20"/>
+                                <w:szCs w:val="20"/>
+                              </w:rPr>
+                              <w:t xml:space="preserve"> websites using page builders</w:t>
                             </w:r>
                           </w:p>
                           <w:p>
@@ -1455,7 +1568,23 @@
                                 <w:sz w:val="20"/>
                                 <w:szCs w:val="20"/>
                               </w:rPr>
-                              <w:t xml:space="preserve"> on Codeigniter based custom CMS</w:t>
+                              <w:t xml:space="preserve"> on </w:t>
+                            </w:r>
+                            <w:proofErr w:type="spellStart"/>
+                            <w:r>
+                              <w:rPr>
+                                <w:sz w:val="20"/>
+                                <w:szCs w:val="20"/>
+                              </w:rPr>
+                              <w:t>Codeigniter</w:t>
+                            </w:r>
+                            <w:proofErr w:type="spellEnd"/>
+                            <w:r>
+                              <w:rPr>
+                                <w:sz w:val="20"/>
+                                <w:szCs w:val="20"/>
+                              </w:rPr>
+                              <w:t xml:space="preserve"> based custom CMS</w:t>
                             </w:r>
                           </w:p>
                           <w:p>
@@ -1475,7 +1604,23 @@
                                 <w:sz w:val="20"/>
                                 <w:szCs w:val="20"/>
                               </w:rPr>
-                              <w:t>Customizing Wordpress themes</w:t>
+                              <w:t xml:space="preserve">Customizing </w:t>
+                            </w:r>
+                            <w:proofErr w:type="spellStart"/>
+                            <w:r>
+                              <w:rPr>
+                                <w:sz w:val="20"/>
+                                <w:szCs w:val="20"/>
+                              </w:rPr>
+                              <w:t>Wordpress</w:t>
+                            </w:r>
+                            <w:proofErr w:type="spellEnd"/>
+                            <w:r>
+                              <w:rPr>
+                                <w:sz w:val="20"/>
+                                <w:szCs w:val="20"/>
+                              </w:rPr>
+                              <w:t xml:space="preserve"> themes</w:t>
                             </w:r>
                           </w:p>
                           <w:p>
@@ -1495,7 +1640,23 @@
                                 <w:sz w:val="20"/>
                                 <w:szCs w:val="20"/>
                               </w:rPr>
-                              <w:t>Customizing Wordpress plugins</w:t>
+                              <w:t xml:space="preserve">Customizing </w:t>
+                            </w:r>
+                            <w:proofErr w:type="spellStart"/>
+                            <w:r>
+                              <w:rPr>
+                                <w:sz w:val="20"/>
+                                <w:szCs w:val="20"/>
+                              </w:rPr>
+                              <w:t>Wordpress</w:t>
+                            </w:r>
+                            <w:proofErr w:type="spellEnd"/>
+                            <w:r>
+                              <w:rPr>
+                                <w:sz w:val="20"/>
+                                <w:szCs w:val="20"/>
+                              </w:rPr>
+                              <w:t xml:space="preserve"> plugins</w:t>
                             </w:r>
                           </w:p>
                           <w:p>
@@ -1546,13 +1707,23 @@
                               </w:rPr>
                               <w:tab/>
                             </w:r>
+                            <w:proofErr w:type="spellStart"/>
                             <w:r>
                               <w:rPr>
                                 <w:i/>
                                 <w:sz w:val="20"/>
                                 <w:szCs w:val="20"/>
                               </w:rPr>
-                              <w:t xml:space="preserve">Bytesol </w:t>
+                              <w:t>Bytesol</w:t>
+                            </w:r>
+                            <w:proofErr w:type="spellEnd"/>
+                            <w:r>
+                              <w:rPr>
+                                <w:i/>
+                                <w:sz w:val="20"/>
+                                <w:szCs w:val="20"/>
+                              </w:rPr>
+                              <w:t xml:space="preserve"> </w:t>
                             </w:r>
                             <w:r>
                               <w:rPr>
@@ -1574,7 +1745,39 @@
                                 <w:sz w:val="20"/>
                                 <w:szCs w:val="20"/>
                               </w:rPr>
-                              <w:t>I started my carrer as a junior web developer at Bytesol I-10, Islamabad.</w:t>
+                              <w:t xml:space="preserve">I started my </w:t>
+                            </w:r>
+                            <w:proofErr w:type="spellStart"/>
+                            <w:r>
+                              <w:rPr>
+                                <w:sz w:val="20"/>
+                                <w:szCs w:val="20"/>
+                              </w:rPr>
+                              <w:t>carrer</w:t>
+                            </w:r>
+                            <w:proofErr w:type="spellEnd"/>
+                            <w:r>
+                              <w:rPr>
+                                <w:sz w:val="20"/>
+                                <w:szCs w:val="20"/>
+                              </w:rPr>
+                              <w:t xml:space="preserve"> as a junior web developer at </w:t>
+                            </w:r>
+                            <w:proofErr w:type="spellStart"/>
+                            <w:r>
+                              <w:rPr>
+                                <w:sz w:val="20"/>
+                                <w:szCs w:val="20"/>
+                              </w:rPr>
+                              <w:t>Bytesol</w:t>
+                            </w:r>
+                            <w:proofErr w:type="spellEnd"/>
+                            <w:r>
+                              <w:rPr>
+                                <w:sz w:val="20"/>
+                                <w:szCs w:val="20"/>
+                              </w:rPr>
+                              <w:t xml:space="preserve"> I-10, Islamabad.</w:t>
                             </w:r>
                             <w:r>
                               <w:rPr>
@@ -1648,7 +1851,23 @@
                                 <w:sz w:val="20"/>
                                 <w:szCs w:val="20"/>
                               </w:rPr>
-                              <w:t xml:space="preserve"> on Codeigniter based management systems</w:t>
+                              <w:t xml:space="preserve"> on </w:t>
+                            </w:r>
+                            <w:proofErr w:type="spellStart"/>
+                            <w:r>
+                              <w:rPr>
+                                <w:sz w:val="20"/>
+                                <w:szCs w:val="20"/>
+                              </w:rPr>
+                              <w:t>Codeigniter</w:t>
+                            </w:r>
+                            <w:proofErr w:type="spellEnd"/>
+                            <w:r>
+                              <w:rPr>
+                                <w:sz w:val="20"/>
+                                <w:szCs w:val="20"/>
+                              </w:rPr>
+                              <w:t xml:space="preserve"> based management systems</w:t>
                             </w:r>
                             <w:r>
                               <w:rPr>
@@ -1681,7 +1900,7 @@
                 <v:stroke joinstyle="miter"/>
                 <v:path gradientshapeok="t" o:connecttype="rect"/>
               </v:shapetype>
-              <v:shape id="Text Box 244" o:spid="_x0000_s1030" type="#_x0000_t202" style="position:absolute;margin-left:230.4pt;margin-top:134.7pt;width:281.7pt;height:555.85pt;z-index:251897856;visibility:visible;mso-wrap-style:square;mso-width-percent:0;mso-height-percent:0;mso-wrap-distance-left:9pt;mso-wrap-distance-top:3.6pt;mso-wrap-distance-right:9pt;mso-wrap-distance-bottom:3.6pt;mso-position-horizontal:absolute;mso-position-horizontal-relative:text;mso-position-vertical:absolute;mso-position-vertical-relative:text;mso-width-percent:0;mso-height-percent:0;mso-width-relative:margin;mso-height-relative:margin;v-text-anchor:top" o:gfxdata="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" stroked="f" strokeweight=".25pt">
+              <v:shape id="Text Box 244" o:spid="_x0000_s1030" type="#_x0000_t202" style="position:absolute;margin-left:230.4pt;margin-top:134.7pt;width:281.7pt;height:465.75pt;z-index:251897856;visibility:visible;mso-wrap-style:square;mso-width-percent:0;mso-height-percent:0;mso-wrap-distance-left:9pt;mso-wrap-distance-top:3.6pt;mso-wrap-distance-right:9pt;mso-wrap-distance-bottom:3.6pt;mso-position-horizontal:absolute;mso-position-horizontal-relative:text;mso-position-vertical:absolute;mso-position-vertical-relative:text;mso-width-percent:0;mso-height-percent:0;mso-width-relative:margin;mso-height-relative:margin;v-text-anchor:top" o:gfxdata="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" stroked="f" strokeweight=".25pt">
                 <v:textbox inset="0,1mm,0,1mm">
                   <w:txbxContent>
                     <w:p>
@@ -1705,7 +1924,14 @@
                           <w:szCs w:val="20"/>
                         </w:rPr>
                         <w:tab/>
-                        <w:t xml:space="preserve">            </w:t>
+                        <w:t xml:space="preserve">        </w:t>
+                      </w:r>
+                      <w:r>
+                        <w:rPr>
+                          <w:sz w:val="20"/>
+                          <w:szCs w:val="20"/>
+                        </w:rPr>
+                        <w:t xml:space="preserve">    </w:t>
                       </w:r>
                       <w:r>
                         <w:rPr>
@@ -1713,7 +1939,14 @@
                           <w:szCs w:val="20"/>
                         </w:rPr>
                         <w:tab/>
-                        <w:t xml:space="preserve">       </w:t>
+                        <w:t xml:space="preserve">    </w:t>
+                      </w:r>
+                      <w:r>
+                        <w:rPr>
+                          <w:sz w:val="20"/>
+                          <w:szCs w:val="20"/>
+                        </w:rPr>
+                        <w:t xml:space="preserve">   </w:t>
                       </w:r>
                       <w:r>
                         <w:rPr>
@@ -1721,7 +1954,7 @@
                           <w:sz w:val="20"/>
                           <w:szCs w:val="20"/>
                         </w:rPr>
-                        <w:t>EZSoft Solutions</w:t>
+                        <w:t xml:space="preserve">DynoCreative    </w:t>
                       </w:r>
                       <w:r>
                         <w:rPr>
@@ -1729,14 +1962,6 @@
                           <w:sz w:val="20"/>
                           <w:szCs w:val="20"/>
                         </w:rPr>
-                        <w:t xml:space="preserve">    </w:t>
-                      </w:r>
-                      <w:r>
-                        <w:rPr>
-                          <w:i/>
-                          <w:sz w:val="20"/>
-                          <w:szCs w:val="20"/>
-                        </w:rPr>
                         <w:tab/>
                       </w:r>
                       <w:r>
@@ -1744,7 +1969,42 @@
                           <w:sz w:val="20"/>
                           <w:szCs w:val="20"/>
                         </w:rPr>
-                        <w:t>2019 – Present)</w:t>
+                        <w:t>20</w:t>
+                      </w:r>
+                      <w:r>
+                        <w:rPr>
+                          <w:sz w:val="20"/>
+                          <w:szCs w:val="20"/>
+                        </w:rPr>
+                        <w:t>20</w:t>
+                      </w:r>
+                      <w:r>
+                        <w:rPr>
+                          <w:sz w:val="20"/>
+                          <w:szCs w:val="20"/>
+                        </w:rPr>
+                        <w:t xml:space="preserve"> </w:t>
+                      </w:r>
+                      <w:r>
+                        <w:rPr>
+                          <w:sz w:val="20"/>
+                          <w:szCs w:val="20"/>
+                        </w:rPr>
+                        <w:t>–</w:t>
+                      </w:r>
+                      <w:r>
+                        <w:rPr>
+                          <w:sz w:val="20"/>
+                          <w:szCs w:val="20"/>
+                        </w:rPr>
+                        <w:t xml:space="preserve"> Present</w:t>
+                      </w:r>
+                      <w:r>
+                        <w:rPr>
+                          <w:sz w:val="20"/>
+                          <w:szCs w:val="20"/>
+                        </w:rPr>
+                        <w:t>)</w:t>
                       </w:r>
                     </w:p>
                     <w:p>
@@ -1779,14 +2039,7 @@
                           <w:sz w:val="20"/>
                           <w:szCs w:val="20"/>
                         </w:rPr>
-                        <w:t xml:space="preserve">Creating custom Wordpress themes </w:t>
-                      </w:r>
-                      <w:r>
-                        <w:rPr>
-                          <w:sz w:val="20"/>
-                          <w:szCs w:val="20"/>
-                        </w:rPr>
-                        <w:t>&amp; plugins.</w:t>
+                        <w:t>Creating custom Wordpress themes from html</w:t>
                       </w:r>
                     </w:p>
                     <w:p>
@@ -1806,119 +2059,7 @@
                           <w:sz w:val="20"/>
                           <w:szCs w:val="20"/>
                         </w:rPr>
-                        <w:t>Creating</w:t>
-                      </w:r>
-                      <w:r>
-                        <w:rPr>
-                          <w:sz w:val="20"/>
-                          <w:szCs w:val="20"/>
-                        </w:rPr>
-                        <w:t xml:space="preserve"> &amp; customizing</w:t>
-                      </w:r>
-                      <w:r>
-                        <w:rPr>
-                          <w:sz w:val="20"/>
-                          <w:szCs w:val="20"/>
-                        </w:rPr>
-                        <w:t xml:space="preserve"> Wordpress</w:t>
-                      </w:r>
-                      <w:r>
-                        <w:rPr>
-                          <w:sz w:val="20"/>
-                          <w:szCs w:val="20"/>
-                        </w:rPr>
-                        <w:t xml:space="preserve"> &amp; PHP</w:t>
-                      </w:r>
-                      <w:r>
-                        <w:rPr>
-                          <w:sz w:val="20"/>
-                          <w:szCs w:val="20"/>
-                        </w:rPr>
-                        <w:t xml:space="preserve"> </w:t>
-                      </w:r>
-                      <w:r>
-                        <w:rPr>
-                          <w:sz w:val="20"/>
-                          <w:szCs w:val="20"/>
-                        </w:rPr>
-                        <w:t>solutions</w:t>
-                      </w:r>
-                      <w:r>
-                        <w:rPr>
-                          <w:sz w:val="20"/>
-                          <w:szCs w:val="20"/>
-                        </w:rPr>
-                        <w:t>.</w:t>
-                      </w:r>
-                    </w:p>
-                    <w:p>
-                      <w:pPr>
-                        <w:rPr>
-                          <w:sz w:val="20"/>
-                          <w:szCs w:val="20"/>
-                        </w:rPr>
-                      </w:pPr>
-                      <w:r>
-                        <w:rPr>
-                          <w:b/>
-                          <w:sz w:val="20"/>
-                          <w:szCs w:val="20"/>
-                        </w:rPr>
-                        <w:t>WEB DEVELOPER</w:t>
-                      </w:r>
-                      <w:r>
-                        <w:rPr>
-                          <w:sz w:val="20"/>
-                          <w:szCs w:val="20"/>
-                        </w:rPr>
-                        <w:tab/>
-                        <w:t xml:space="preserve">            </w:t>
-                      </w:r>
-                      <w:r>
-                        <w:rPr>
-                          <w:sz w:val="20"/>
-                          <w:szCs w:val="20"/>
-                        </w:rPr>
-                        <w:tab/>
-                        <w:t xml:space="preserve">       </w:t>
-                      </w:r>
-                      <w:r>
-                        <w:rPr>
-                          <w:i/>
-                          <w:sz w:val="20"/>
-                          <w:szCs w:val="20"/>
-                        </w:rPr>
-                        <w:t xml:space="preserve">DynoCreative    </w:t>
-                      </w:r>
-                      <w:r>
-                        <w:rPr>
-                          <w:i/>
-                          <w:sz w:val="20"/>
-                          <w:szCs w:val="20"/>
-                        </w:rPr>
-                        <w:tab/>
-                      </w:r>
-                      <w:r>
-                        <w:rPr>
-                          <w:sz w:val="20"/>
-                          <w:szCs w:val="20"/>
-                        </w:rPr>
-                        <w:t>2019 – Present)</w:t>
-                      </w:r>
-                    </w:p>
-                    <w:p>
-                      <w:pPr>
-                        <w:rPr>
-                          <w:sz w:val="20"/>
-                          <w:szCs w:val="20"/>
-                        </w:rPr>
-                      </w:pPr>
-                      <w:r>
-                        <w:rPr>
-                          <w:sz w:val="20"/>
-                          <w:szCs w:val="20"/>
-                        </w:rPr>
-                        <w:t xml:space="preserve">At dynocreative as a Wordpress and Laravel developer. </w:t>
+                        <w:t>Created a CRM with laravel</w:t>
                       </w:r>
                     </w:p>
                     <w:p>
@@ -1938,52 +2079,19 @@
                           <w:sz w:val="20"/>
                           <w:szCs w:val="20"/>
                         </w:rPr>
-                        <w:t>Creating custom Wordpress themes from html</w:t>
+                        <w:t>Creating Wordpress websites using page builders</w:t>
+                      </w:r>
+                      <w:r>
+                        <w:rPr>
+                          <w:sz w:val="20"/>
+                          <w:szCs w:val="20"/>
+                        </w:rPr>
+                        <w:t>.</w:t>
                       </w:r>
                     </w:p>
                     <w:p>
                       <w:pPr>
                         <w:pStyle w:val="ListParagraph"/>
-                        <w:numPr>
-                          <w:ilvl w:val="0"/>
-                          <w:numId w:val="10"/>
-                        </w:numPr>
-                        <w:rPr>
-                          <w:sz w:val="20"/>
-                          <w:szCs w:val="20"/>
-                        </w:rPr>
-                      </w:pPr>
-                      <w:r>
-                        <w:rPr>
-                          <w:sz w:val="20"/>
-                          <w:szCs w:val="20"/>
-                        </w:rPr>
-                        <w:t>Created a CRM with laravel</w:t>
-                      </w:r>
-                    </w:p>
-                    <w:p>
-                      <w:pPr>
-                        <w:pStyle w:val="ListParagraph"/>
-                        <w:numPr>
-                          <w:ilvl w:val="0"/>
-                          <w:numId w:val="10"/>
-                        </w:numPr>
-                        <w:rPr>
-                          <w:sz w:val="20"/>
-                          <w:szCs w:val="20"/>
-                        </w:rPr>
-                      </w:pPr>
-                      <w:r>
-                        <w:rPr>
-                          <w:sz w:val="20"/>
-                          <w:szCs w:val="20"/>
-                        </w:rPr>
-                        <w:t>Creating Wordpress websites using page builders.</w:t>
-                      </w:r>
-                    </w:p>
-                    <w:p>
-                      <w:pPr>
-                        <w:pStyle w:val="ListParagraph"/>
                         <w:rPr>
                           <w:sz w:val="20"/>
                           <w:szCs w:val="20"/>
@@ -2091,8 +2199,10 @@
                           <w:sz w:val="20"/>
                           <w:szCs w:val="20"/>
                         </w:rPr>
-                        <w:t xml:space="preserve"> 2019</w:t>
-                      </w:r>
+                        <w:t xml:space="preserve"> 2020</w:t>
+                      </w:r>
+                      <w:bookmarkStart w:id="1" w:name="_GoBack"/>
+                      <w:bookmarkEnd w:id="1"/>
                       <w:r>
                         <w:rPr>
                           <w:sz w:val="20"/>
@@ -2814,6 +2924,7 @@
                                 <w:szCs w:val="20"/>
                               </w:rPr>
                             </w:pPr>
+                            <w:proofErr w:type="gramStart"/>
                             <w:r>
                               <w:rPr>
                                 <w:sz w:val="20"/>
@@ -2821,6 +2932,7 @@
                               </w:rPr>
                               <w:t>git</w:t>
                             </w:r>
+                            <w:proofErr w:type="gramEnd"/>
                           </w:p>
                         </w:txbxContent>
                       </wps:txbx>
@@ -2950,7 +3062,23 @@
                                 <w:sz w:val="20"/>
                                 <w:szCs w:val="20"/>
                               </w:rPr>
-                              <w:t>linkedin.com/in/aamir-hn/</w:t>
+                              <w:t>linkedin.com/in/</w:t>
+                            </w:r>
+                            <w:proofErr w:type="spellStart"/>
+                            <w:r>
+                              <w:rPr>
+                                <w:sz w:val="20"/>
+                                <w:szCs w:val="20"/>
+                              </w:rPr>
+                              <w:t>aamir-hn</w:t>
+                            </w:r>
+                            <w:proofErr w:type="spellEnd"/>
+                            <w:r>
+                              <w:rPr>
+                                <w:sz w:val="20"/>
+                                <w:szCs w:val="20"/>
+                              </w:rPr>
+                              <w:t>/</w:t>
                             </w:r>
                           </w:p>
                           <w:p>
@@ -4762,16 +4890,137 @@
         <mc:AlternateContent>
           <mc:Choice Requires="wps">
             <w:drawing>
-              <wp:anchor distT="45720" distB="45720" distL="114300" distR="114300" simplePos="0" relativeHeight="251913216" behindDoc="0" locked="0" layoutInCell="1" allowOverlap="1" wp14:anchorId="2A401F38" wp14:editId="3FFE9400">
+              <wp:anchor distT="45720" distB="45720" distL="114300" distR="114300" simplePos="0" relativeHeight="251915264" behindDoc="0" locked="0" layoutInCell="1" allowOverlap="1" wp14:anchorId="7DB112DA" wp14:editId="39104411">
+                <wp:simplePos x="0" y="0"/>
+                <wp:positionH relativeFrom="column">
+                  <wp:posOffset>4278630</wp:posOffset>
+                </wp:positionH>
+                <wp:positionV relativeFrom="paragraph">
+                  <wp:posOffset>3641090</wp:posOffset>
+                </wp:positionV>
+                <wp:extent cx="1835785" cy="914400"/>
+                <wp:effectExtent l="0" t="0" r="12065" b="0"/>
+                <wp:wrapSquare wrapText="bothSides"/>
+                <wp:docPr id="4" name="Text Box 2"/>
+                <wp:cNvGraphicFramePr>
+                  <a:graphicFrameLocks xmlns:a="http://schemas.openxmlformats.org/drawingml/2006/main"/>
+                </wp:cNvGraphicFramePr>
+                <a:graphic xmlns:a="http://schemas.openxmlformats.org/drawingml/2006/main">
+                  <a:graphicData uri="http://schemas.microsoft.com/office/word/2010/wordprocessingShape">
+                    <wps:wsp>
+                      <wps:cNvSpPr txBox="1">
+                        <a:spLocks noChangeArrowheads="1"/>
+                      </wps:cNvSpPr>
+                      <wps:spPr bwMode="auto">
+                        <a:xfrm>
+                          <a:off x="0" y="0"/>
+                          <a:ext cx="1835785" cy="914400"/>
+                        </a:xfrm>
+                        <a:prstGeom prst="rect">
+                          <a:avLst/>
+                        </a:prstGeom>
+                        <a:noFill/>
+                        <a:ln w="9525">
+                          <a:noFill/>
+                          <a:miter lim="800000"/>
+                          <a:headEnd/>
+                          <a:tailEnd/>
+                        </a:ln>
+                      </wps:spPr>
+                      <wps:txbx>
+                        <w:txbxContent>
+                          <w:p>
+                            <w:pPr>
+                              <w:rPr>
+                                <w:sz w:val="20"/>
+                                <w:szCs w:val="20"/>
+                              </w:rPr>
+                            </w:pPr>
+                            <w:r>
+                              <w:rPr>
+                                <w:sz w:val="20"/>
+                                <w:szCs w:val="20"/>
+                              </w:rPr>
+                              <w:t>B.A: AIOU (2021 - 2024</w:t>
+                            </w:r>
+                            <w:r>
+                              <w:rPr>
+                                <w:sz w:val="20"/>
+                                <w:szCs w:val="20"/>
+                              </w:rPr>
+                              <w:t>)</w:t>
+                            </w:r>
+                          </w:p>
+                        </w:txbxContent>
+                      </wps:txbx>
+                      <wps:bodyPr rot="0" vert="horz" wrap="square" lIns="0" tIns="0" rIns="0" bIns="0" anchor="t" anchorCtr="0">
+                        <a:noAutofit/>
+                      </wps:bodyPr>
+                    </wps:wsp>
+                  </a:graphicData>
+                </a:graphic>
+                <wp14:sizeRelH relativeFrom="margin">
+                  <wp14:pctWidth>0</wp14:pctWidth>
+                </wp14:sizeRelH>
+                <wp14:sizeRelV relativeFrom="margin">
+                  <wp14:pctHeight>0</wp14:pctHeight>
+                </wp14:sizeRelV>
+              </wp:anchor>
+            </w:drawing>
+          </mc:Choice>
+          <mc:Fallback>
+            <w:pict>
+              <v:shape id="_x0000_s1046" type="#_x0000_t202" style="position:absolute;margin-left:336.9pt;margin-top:286.7pt;width:144.55pt;height:1in;z-index:251915264;visibility:visible;mso-wrap-style:square;mso-width-percent:0;mso-height-percent:0;mso-wrap-distance-left:9pt;mso-wrap-distance-top:3.6pt;mso-wrap-distance-right:9pt;mso-wrap-distance-bottom:3.6pt;mso-position-horizontal:absolute;mso-position-horizontal-relative:text;mso-position-vertical:absolute;mso-position-vertical-relative:text;mso-width-percent:0;mso-height-percent:0;mso-width-relative:margin;mso-height-relative:margin;v-text-anchor:top" o:gfxdata="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" filled="f" stroked="f">
+                <v:textbox inset="0,0,0,0">
+                  <w:txbxContent>
+                    <w:p>
+                      <w:pPr>
+                        <w:rPr>
+                          <w:sz w:val="20"/>
+                          <w:szCs w:val="20"/>
+                        </w:rPr>
+                      </w:pPr>
+                      <w:r>
+                        <w:rPr>
+                          <w:sz w:val="20"/>
+                          <w:szCs w:val="20"/>
+                        </w:rPr>
+                        <w:t>B.A: AIOU (2021 - 2024</w:t>
+                      </w:r>
+                      <w:r>
+                        <w:rPr>
+                          <w:sz w:val="20"/>
+                          <w:szCs w:val="20"/>
+                        </w:rPr>
+                        <w:t>)</w:t>
+                      </w:r>
+                    </w:p>
+                  </w:txbxContent>
+                </v:textbox>
+                <w10:wrap type="square"/>
+              </v:shape>
+            </w:pict>
+          </mc:Fallback>
+        </mc:AlternateContent>
+      </w:r>
+      <w:r>
+        <w:rPr>
+          <w:noProof/>
+          <w:lang w:val="en-US"/>
+        </w:rPr>
+        <mc:AlternateContent>
+          <mc:Choice Requires="wps">
+            <w:drawing>
+              <wp:anchor distT="45720" distB="45720" distL="114300" distR="114300" simplePos="0" relativeHeight="251913216" behindDoc="0" locked="0" layoutInCell="1" allowOverlap="1" wp14:anchorId="2A401F38" wp14:editId="50390854">
                 <wp:simplePos x="0" y="0"/>
                 <wp:positionH relativeFrom="column">
                   <wp:posOffset>2821305</wp:posOffset>
                 </wp:positionH>
                 <wp:positionV relativeFrom="paragraph">
-                  <wp:posOffset>4431030</wp:posOffset>
+                  <wp:posOffset>3583940</wp:posOffset>
                 </wp:positionV>
-                <wp:extent cx="1295400" cy="200025"/>
-                <wp:effectExtent l="0" t="0" r="0" b="9525"/>
+                <wp:extent cx="1295400" cy="1029970"/>
+                <wp:effectExtent l="0" t="0" r="0" b="0"/>
                 <wp:wrapSquare wrapText="bothSides"/>
                 <wp:docPr id="3" name="Text Box 2"/>
                 <wp:cNvGraphicFramePr>
@@ -4784,9 +5033,9 @@
                         <a:spLocks noChangeArrowheads="1"/>
                       </wps:cNvSpPr>
                       <wps:spPr bwMode="auto">
-                        <a:xfrm flipV="1">
+                        <a:xfrm>
                           <a:off x="0" y="0"/>
-                          <a:ext cx="1295400" cy="200025"/>
+                          <a:ext cx="1295400" cy="1029970"/>
                         </a:xfrm>
                         <a:prstGeom prst="rect">
                           <a:avLst/>
@@ -4812,6 +5061,15 @@
                                 <w:szCs w:val="32"/>
                               </w:rPr>
                             </w:pPr>
+                            <w:r>
+                              <w:rPr>
+                                <w:b/>
+                                <w:bCs/>
+                                <w:sz w:val="32"/>
+                                <w:szCs w:val="32"/>
+                              </w:rPr>
+                              <w:t>EDUCATION</w:t>
+                            </w:r>
                           </w:p>
                         </w:txbxContent>
                       </wps:txbx>
@@ -4832,7 +5090,7 @@
           </mc:Choice>
           <mc:Fallback>
             <w:pict>
-              <v:shape id="_x0000_s1046" type="#_x0000_t202" style="position:absolute;margin-left:222.15pt;margin-top:348.9pt;width:102pt;height:15.75pt;flip:y;z-index:251913216;visibility:visible;mso-wrap-style:square;mso-width-percent:0;mso-height-percent:0;mso-wrap-distance-left:9pt;mso-wrap-distance-top:3.6pt;mso-wrap-distance-right:9pt;mso-wrap-distance-bottom:3.6pt;mso-position-horizontal:absolute;mso-position-horizontal-relative:text;mso-position-vertical:absolute;mso-position-vertical-relative:text;mso-width-percent:0;mso-height-percent:0;mso-width-relative:margin;mso-height-relative:margin;v-text-anchor:top" o:gfxdata="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" stroked="f">
+              <v:shape id="_x0000_s1047" type="#_x0000_t202" style="position:absolute;margin-left:222.15pt;margin-top:282.2pt;width:102pt;height:81.1pt;z-index:251913216;visibility:visible;mso-wrap-style:square;mso-width-percent:0;mso-height-percent:0;mso-wrap-distance-left:9pt;mso-wrap-distance-top:3.6pt;mso-wrap-distance-right:9pt;mso-wrap-distance-bottom:3.6pt;mso-position-horizontal:absolute;mso-position-horizontal-relative:text;mso-position-vertical:absolute;mso-position-vertical-relative:text;mso-width-percent:0;mso-height-percent:0;mso-width-relative:margin;mso-height-relative:margin;v-text-anchor:top" o:gfxdata="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" stroked="f">
                 <v:textbox>
                   <w:txbxContent>
                     <w:p>
@@ -4844,99 +5102,15 @@
                           <w:szCs w:val="32"/>
                         </w:rPr>
                       </w:pPr>
-                    </w:p>
-                  </w:txbxContent>
-                </v:textbox>
-                <w10:wrap type="square"/>
-              </v:shape>
-            </w:pict>
-          </mc:Fallback>
-        </mc:AlternateContent>
-      </w:r>
-      <w:r>
-        <w:rPr>
-          <w:noProof/>
-          <w:lang w:val="en-US"/>
-        </w:rPr>
-        <mc:AlternateContent>
-          <mc:Choice Requires="wps">
-            <w:drawing>
-              <wp:anchor distT="45720" distB="45720" distL="114300" distR="114300" simplePos="0" relativeHeight="251915264" behindDoc="0" locked="0" layoutInCell="1" allowOverlap="1" wp14:anchorId="7DB112DA" wp14:editId="3948EA86">
-                <wp:simplePos x="0" y="0"/>
-                <wp:positionH relativeFrom="column">
-                  <wp:posOffset>4278630</wp:posOffset>
-                </wp:positionH>
-                <wp:positionV relativeFrom="paragraph">
-                  <wp:posOffset>4193540</wp:posOffset>
-                </wp:positionV>
-                <wp:extent cx="1835785" cy="361950"/>
-                <wp:effectExtent l="0" t="0" r="12065" b="0"/>
-                <wp:wrapSquare wrapText="bothSides"/>
-                <wp:docPr id="4" name="Text Box 2"/>
-                <wp:cNvGraphicFramePr>
-                  <a:graphicFrameLocks xmlns:a="http://schemas.openxmlformats.org/drawingml/2006/main"/>
-                </wp:cNvGraphicFramePr>
-                <a:graphic xmlns:a="http://schemas.openxmlformats.org/drawingml/2006/main">
-                  <a:graphicData uri="http://schemas.microsoft.com/office/word/2010/wordprocessingShape">
-                    <wps:wsp>
-                      <wps:cNvSpPr txBox="1">
-                        <a:spLocks noChangeArrowheads="1"/>
-                      </wps:cNvSpPr>
-                      <wps:spPr bwMode="auto">
-                        <a:xfrm>
-                          <a:off x="0" y="0"/>
-                          <a:ext cx="1835785" cy="361950"/>
-                        </a:xfrm>
-                        <a:prstGeom prst="rect">
-                          <a:avLst/>
-                        </a:prstGeom>
-                        <a:noFill/>
-                        <a:ln w="9525">
-                          <a:noFill/>
-                          <a:miter lim="800000"/>
-                          <a:headEnd/>
-                          <a:tailEnd/>
-                        </a:ln>
-                      </wps:spPr>
-                      <wps:txbx>
-                        <w:txbxContent>
-                          <w:p>
-                            <w:pPr>
-                              <w:rPr>
-                                <w:sz w:val="20"/>
-                                <w:szCs w:val="20"/>
-                              </w:rPr>
-                            </w:pPr>
-                          </w:p>
-                        </w:txbxContent>
-                      </wps:txbx>
-                      <wps:bodyPr rot="0" vert="horz" wrap="square" lIns="0" tIns="0" rIns="0" bIns="0" anchor="t" anchorCtr="0">
-                        <a:noAutofit/>
-                      </wps:bodyPr>
-                    </wps:wsp>
-                  </a:graphicData>
-                </a:graphic>
-                <wp14:sizeRelH relativeFrom="margin">
-                  <wp14:pctWidth>0</wp14:pctWidth>
-                </wp14:sizeRelH>
-                <wp14:sizeRelV relativeFrom="margin">
-                  <wp14:pctHeight>0</wp14:pctHeight>
-                </wp14:sizeRelV>
-              </wp:anchor>
-            </w:drawing>
-          </mc:Choice>
-          <mc:Fallback>
-            <w:pict>
-              <v:shape id="_x0000_s1047" type="#_x0000_t202" style="position:absolute;margin-left:336.9pt;margin-top:330.2pt;width:144.55pt;height:28.5pt;z-index:251915264;visibility:visible;mso-wrap-style:square;mso-width-percent:0;mso-height-percent:0;mso-wrap-distance-left:9pt;mso-wrap-distance-top:3.6pt;mso-wrap-distance-right:9pt;mso-wrap-distance-bottom:3.6pt;mso-position-horizontal:absolute;mso-position-horizontal-relative:text;mso-position-vertical:absolute;mso-position-vertical-relative:text;mso-width-percent:0;mso-height-percent:0;mso-width-relative:margin;mso-height-relative:margin;v-text-anchor:top" o:gfxdata="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" filled="f" stroked="f">
-                <v:textbox inset="0,0,0,0">
-                  <w:txbxContent>
-                    <w:p>
-                      <w:pPr>
-                        <w:rPr>
-                          <w:sz w:val="20"/>
-                          <w:szCs w:val="20"/>
-                        </w:rPr>
-                      </w:pPr>
+                      <w:r>
+                        <w:rPr>
+                          <w:b/>
+                          <w:bCs/>
+                          <w:sz w:val="32"/>
+                          <w:szCs w:val="32"/>
+                        </w:rPr>
+                        <w:t>EDUCATION</w:t>
+                      </w:r>
                     </w:p>
                   </w:txbxContent>
                 </v:textbox>
@@ -5006,6 +5180,7 @@
                                 <w:szCs w:val="24"/>
                               </w:rPr>
                             </w:pPr>
+                            <w:proofErr w:type="spellStart"/>
                             <w:r>
                               <w:rPr>
                                 <w:rFonts w:cstheme="minorHAnsi"/>
@@ -5014,6 +5189,7 @@
                               </w:rPr>
                               <w:t>WordPress</w:t>
                             </w:r>
+                            <w:proofErr w:type="spellEnd"/>
                             <w:r>
                               <w:rPr>
                                 <w:rFonts w:cstheme="minorHAnsi"/>
@@ -5021,23 +5197,7 @@
                                 <w:szCs w:val="24"/>
                               </w:rPr>
                               <w:tab/>
-                              <w:t>(</w:t>
-                            </w:r>
-                            <w:r>
-                              <w:rPr>
-                                <w:rFonts w:cstheme="minorHAnsi"/>
-                                <w:sz w:val="24"/>
-                                <w:szCs w:val="24"/>
-                              </w:rPr>
-                              <w:t>4</w:t>
-                            </w:r>
-                            <w:r>
-                              <w:rPr>
-                                <w:rFonts w:cstheme="minorHAnsi"/>
-                                <w:sz w:val="24"/>
-                                <w:szCs w:val="24"/>
-                              </w:rPr>
-                              <w:t xml:space="preserve"> Years)</w:t>
+                              <w:t>(3 Years)</w:t>
                             </w:r>
                           </w:p>
                           <w:p>
@@ -5053,6 +5213,7 @@
                                 <w:szCs w:val="24"/>
                               </w:rPr>
                             </w:pPr>
+                            <w:proofErr w:type="spellStart"/>
                             <w:r>
                               <w:rPr>
                                 <w:rFonts w:cstheme="minorHAnsi"/>
@@ -5061,6 +5222,7 @@
                               </w:rPr>
                               <w:t>Codeigniter</w:t>
                             </w:r>
+                            <w:proofErr w:type="spellEnd"/>
                             <w:r>
                               <w:rPr>
                                 <w:rFonts w:cstheme="minorHAnsi"/>
@@ -5076,23 +5238,7 @@
                                 <w:szCs w:val="24"/>
                               </w:rPr>
                               <w:tab/>
-                              <w:t>(</w:t>
-                            </w:r>
-                            <w:r>
-                              <w:rPr>
-                                <w:rFonts w:cstheme="minorHAnsi"/>
-                                <w:sz w:val="24"/>
-                                <w:szCs w:val="24"/>
-                              </w:rPr>
-                              <w:t>6</w:t>
-                            </w:r>
-                            <w:r>
-                              <w:rPr>
-                                <w:rFonts w:cstheme="minorHAnsi"/>
-                                <w:sz w:val="24"/>
-                                <w:szCs w:val="24"/>
-                              </w:rPr>
-                              <w:t xml:space="preserve"> Months)</w:t>
+                              <w:t>(8 Months)</w:t>
                             </w:r>
                           </w:p>
                           <w:p>
@@ -5108,6 +5254,7 @@
                                 <w:szCs w:val="24"/>
                               </w:rPr>
                             </w:pPr>
+                            <w:proofErr w:type="spellStart"/>
                             <w:r>
                               <w:rPr>
                                 <w:rFonts w:cstheme="minorHAnsi"/>
@@ -5116,6 +5263,7 @@
                               </w:rPr>
                               <w:t>Laravel</w:t>
                             </w:r>
+                            <w:proofErr w:type="spellEnd"/>
                             <w:r>
                               <w:rPr>
                                 <w:rFonts w:cstheme="minorHAnsi"/>
@@ -5131,18 +5279,8 @@
                                 <w:szCs w:val="24"/>
                               </w:rPr>
                               <w:tab/>
-                              <w:t>(</w:t>
-                            </w:r>
-                            <w:r>
-                              <w:rPr>
-                                <w:rFonts w:cstheme="minorHAnsi"/>
-                                <w:sz w:val="24"/>
-                                <w:szCs w:val="24"/>
-                              </w:rPr>
-                              <w:t>3</w:t>
-                            </w:r>
-                            <w:bookmarkStart w:id="0" w:name="_GoBack"/>
-                            <w:bookmarkEnd w:id="0"/>
+                              <w:t>(8</w:t>
+                            </w:r>
                             <w:r>
                               <w:rPr>
                                 <w:rFonts w:cstheme="minorHAnsi"/>
@@ -5165,14 +5303,34 @@
                                 <w:szCs w:val="24"/>
                               </w:rPr>
                             </w:pPr>
+                            <w:proofErr w:type="spellStart"/>
                             <w:r>
                               <w:rPr>
                                 <w:rFonts w:cstheme="minorHAnsi"/>
                                 <w:sz w:val="24"/>
                                 <w:szCs w:val="24"/>
                               </w:rPr>
-                              <w:t>Javasctipt/jQuery</w:t>
-                            </w:r>
+                              <w:t>Javasctipt</w:t>
+                            </w:r>
+                            <w:proofErr w:type="spellEnd"/>
+                            <w:r>
+                              <w:rPr>
+                                <w:rFonts w:cstheme="minorHAnsi"/>
+                                <w:sz w:val="24"/>
+                                <w:szCs w:val="24"/>
+                              </w:rPr>
+                              <w:t>/</w:t>
+                            </w:r>
+                            <w:proofErr w:type="spellStart"/>
+                            <w:r>
+                              <w:rPr>
+                                <w:rFonts w:cstheme="minorHAnsi"/>
+                                <w:sz w:val="24"/>
+                                <w:szCs w:val="24"/>
+                              </w:rPr>
+                              <w:t>jQuery</w:t>
+                            </w:r>
+                            <w:proofErr w:type="spellEnd"/>
                           </w:p>
                           <w:p>
                             <w:pPr>
@@ -5261,6 +5419,7 @@
                           <w:szCs w:val="24"/>
                         </w:rPr>
                       </w:pPr>
+                      <w:proofErr w:type="spellStart"/>
                       <w:r>
                         <w:rPr>
                           <w:rFonts w:cstheme="minorHAnsi"/>
@@ -5269,6 +5428,7 @@
                         </w:rPr>
                         <w:t>WordPress</w:t>
                       </w:r>
+                      <w:proofErr w:type="spellEnd"/>
                       <w:r>
                         <w:rPr>
                           <w:rFonts w:cstheme="minorHAnsi"/>
@@ -5276,23 +5436,7 @@
                           <w:szCs w:val="24"/>
                         </w:rPr>
                         <w:tab/>
-                        <w:t>(</w:t>
-                      </w:r>
-                      <w:r>
-                        <w:rPr>
-                          <w:rFonts w:cstheme="minorHAnsi"/>
-                          <w:sz w:val="24"/>
-                          <w:szCs w:val="24"/>
-                        </w:rPr>
-                        <w:t>4</w:t>
-                      </w:r>
-                      <w:r>
-                        <w:rPr>
-                          <w:rFonts w:cstheme="minorHAnsi"/>
-                          <w:sz w:val="24"/>
-                          <w:szCs w:val="24"/>
-                        </w:rPr>
-                        <w:t xml:space="preserve"> Years)</w:t>
+                        <w:t>(3 Years)</w:t>
                       </w:r>
                     </w:p>
                     <w:p>
@@ -5308,6 +5452,7 @@
                           <w:szCs w:val="24"/>
                         </w:rPr>
                       </w:pPr>
+                      <w:proofErr w:type="spellStart"/>
                       <w:r>
                         <w:rPr>
                           <w:rFonts w:cstheme="minorHAnsi"/>
@@ -5316,6 +5461,7 @@
                         </w:rPr>
                         <w:t>Codeigniter</w:t>
                       </w:r>
+                      <w:proofErr w:type="spellEnd"/>
                       <w:r>
                         <w:rPr>
                           <w:rFonts w:cstheme="minorHAnsi"/>
@@ -5331,23 +5477,7 @@
                           <w:szCs w:val="24"/>
                         </w:rPr>
                         <w:tab/>
-                        <w:t>(</w:t>
-                      </w:r>
-                      <w:r>
-                        <w:rPr>
-                          <w:rFonts w:cstheme="minorHAnsi"/>
-                          <w:sz w:val="24"/>
-                          <w:szCs w:val="24"/>
-                        </w:rPr>
-                        <w:t>6</w:t>
-                      </w:r>
-                      <w:r>
-                        <w:rPr>
-                          <w:rFonts w:cstheme="minorHAnsi"/>
-                          <w:sz w:val="24"/>
-                          <w:szCs w:val="24"/>
-                        </w:rPr>
-                        <w:t xml:space="preserve"> Months)</w:t>
+                        <w:t>(8 Months)</w:t>
                       </w:r>
                     </w:p>
                     <w:p>
@@ -5363,6 +5493,7 @@
                           <w:szCs w:val="24"/>
                         </w:rPr>
                       </w:pPr>
+                      <w:proofErr w:type="spellStart"/>
                       <w:r>
                         <w:rPr>
                           <w:rFonts w:cstheme="minorHAnsi"/>
@@ -5371,6 +5502,7 @@
                         </w:rPr>
                         <w:t>Laravel</w:t>
                       </w:r>
+                      <w:proofErr w:type="spellEnd"/>
                       <w:r>
                         <w:rPr>
                           <w:rFonts w:cstheme="minorHAnsi"/>
@@ -5386,18 +5518,8 @@
                           <w:szCs w:val="24"/>
                         </w:rPr>
                         <w:tab/>
-                        <w:t>(</w:t>
-                      </w:r>
-                      <w:r>
-                        <w:rPr>
-                          <w:rFonts w:cstheme="minorHAnsi"/>
-                          <w:sz w:val="24"/>
-                          <w:szCs w:val="24"/>
-                        </w:rPr>
-                        <w:t>3</w:t>
-                      </w:r>
-                      <w:bookmarkStart w:id="1" w:name="_GoBack"/>
-                      <w:bookmarkEnd w:id="1"/>
+                        <w:t>(8</w:t>
+                      </w:r>
                       <w:r>
                         <w:rPr>
                           <w:rFonts w:cstheme="minorHAnsi"/>
@@ -5420,14 +5542,34 @@
                           <w:szCs w:val="24"/>
                         </w:rPr>
                       </w:pPr>
+                      <w:proofErr w:type="spellStart"/>
                       <w:r>
                         <w:rPr>
                           <w:rFonts w:cstheme="minorHAnsi"/>
                           <w:sz w:val="24"/>
                           <w:szCs w:val="24"/>
                         </w:rPr>
-                        <w:t>Javasctipt/jQuery</w:t>
-                      </w:r>
+                        <w:t>Javasctipt</w:t>
+                      </w:r>
+                      <w:proofErr w:type="spellEnd"/>
+                      <w:r>
+                        <w:rPr>
+                          <w:rFonts w:cstheme="minorHAnsi"/>
+                          <w:sz w:val="24"/>
+                          <w:szCs w:val="24"/>
+                        </w:rPr>
+                        <w:t>/</w:t>
+                      </w:r>
+                      <w:proofErr w:type="spellStart"/>
+                      <w:r>
+                        <w:rPr>
+                          <w:rFonts w:cstheme="minorHAnsi"/>
+                          <w:sz w:val="24"/>
+                          <w:szCs w:val="24"/>
+                        </w:rPr>
+                        <w:t>jQuery</w:t>
+                      </w:r>
+                      <w:proofErr w:type="spellEnd"/>
                     </w:p>
                     <w:p>
                       <w:pPr>
@@ -5546,8 +5688,13 @@
                                 <w:numId w:val="4"/>
                               </w:numPr>
                             </w:pPr>
-                            <w:r>
-                              <w:t>WordPress themes from html</w:t>
+                            <w:proofErr w:type="spellStart"/>
+                            <w:r>
+                              <w:t>WordPress</w:t>
+                            </w:r>
+                            <w:proofErr w:type="spellEnd"/>
+                            <w:r>
+                              <w:t xml:space="preserve"> themes from html</w:t>
                             </w:r>
                           </w:p>
                           <w:p>
@@ -5577,7 +5724,15 @@
                               </w:numPr>
                             </w:pPr>
                             <w:r>
-                              <w:t>Working on Codeigniter based Applications.</w:t>
+                              <w:t xml:space="preserve">Working on </w:t>
+                            </w:r>
+                            <w:proofErr w:type="spellStart"/>
+                            <w:r>
+                              <w:t>Codeigniter</w:t>
+                            </w:r>
+                            <w:proofErr w:type="spellEnd"/>
+                            <w:r>
+                              <w:t xml:space="preserve"> based Applications.</w:t>
                             </w:r>
                           </w:p>
                           <w:p>
@@ -5588,8 +5743,13 @@
                                 <w:numId w:val="4"/>
                               </w:numPr>
                             </w:pPr>
-                            <w:r>
-                              <w:t>WordPress custom plugins</w:t>
+                            <w:proofErr w:type="spellStart"/>
+                            <w:r>
+                              <w:t>WordPress</w:t>
+                            </w:r>
+                            <w:proofErr w:type="spellEnd"/>
+                            <w:r>
+                              <w:t xml:space="preserve"> custom plugins</w:t>
                             </w:r>
                           </w:p>
                           <w:p>
@@ -5600,9 +5760,11 @@
                                 <w:numId w:val="4"/>
                               </w:numPr>
                             </w:pPr>
+                            <w:proofErr w:type="spellStart"/>
                             <w:r>
                               <w:t>jQuery</w:t>
                             </w:r>
+                            <w:proofErr w:type="spellEnd"/>
                           </w:p>
                           <w:p>
                             <w:pPr>
@@ -5612,9 +5774,11 @@
                                 <w:numId w:val="4"/>
                               </w:numPr>
                             </w:pPr>
-                            <w:r>
-                              <w:t>Codeigniter</w:t>
-                            </w:r>
+                            <w:proofErr w:type="spellStart"/>
+                            <w:r>
+                              <w:t>Laravel</w:t>
+                            </w:r>
+                            <w:proofErr w:type="spellEnd"/>
                             <w:r>
                               <w:t xml:space="preserve"> based Applications</w:t>
                             </w:r>
@@ -5627,8 +5791,13 @@
                                 <w:numId w:val="4"/>
                               </w:numPr>
                             </w:pPr>
-                            <w:r>
-                              <w:t>WordPress page builders</w:t>
+                            <w:proofErr w:type="spellStart"/>
+                            <w:r>
+                              <w:t>WordPress</w:t>
+                            </w:r>
+                            <w:proofErr w:type="spellEnd"/>
+                            <w:r>
+                              <w:t xml:space="preserve"> page builders</w:t>
                             </w:r>
                           </w:p>
                         </w:txbxContent>
@@ -5650,7 +5819,7 @@
           </mc:Choice>
           <mc:Fallback>
             <w:pict>
-              <v:shape id="_x0000_s1049" type="#_x0000_t202" style="position:absolute;margin-left:2.4pt;margin-top:201.2pt;width:212.25pt;height:157.5pt;z-index:251911168;visibility:visible;mso-wrap-style:square;mso-width-percent:0;mso-height-percent:0;mso-wrap-distance-left:9pt;mso-wrap-distance-top:3.6pt;mso-wrap-distance-right:9pt;mso-wrap-distance-bottom:3.6pt;mso-position-horizontal:absolute;mso-position-horizontal-relative:text;mso-position-vertical:absolute;mso-position-vertical-relative:text;mso-width-percent:0;mso-height-percent:0;mso-width-relative:margin;mso-height-relative:margin;v-text-anchor:top" o:gfxdata="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" stroked="f">
+              <v:shape id="_x0000_s1047" type="#_x0000_t202" style="position:absolute;margin-left:2.4pt;margin-top:201.2pt;width:212.25pt;height:157.5pt;z-index:251911168;visibility:visible;mso-wrap-style:square;mso-width-percent:0;mso-height-percent:0;mso-wrap-distance-left:9pt;mso-wrap-distance-top:3.6pt;mso-wrap-distance-right:9pt;mso-wrap-distance-bottom:3.6pt;mso-position-horizontal:absolute;mso-position-horizontal-relative:text;mso-position-vertical:absolute;mso-position-vertical-relative:text;mso-width-percent:0;mso-height-percent:0;mso-width-relative:margin;mso-height-relative:margin;v-text-anchor:top" o:gfxdata="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" stroked="f">
                 <v:textbox>
                   <w:txbxContent>
                     <w:p>
@@ -5661,8 +5830,13 @@
                           <w:numId w:val="4"/>
                         </w:numPr>
                       </w:pPr>
-                      <w:r>
-                        <w:t>WordPress themes from html</w:t>
+                      <w:proofErr w:type="spellStart"/>
+                      <w:r>
+                        <w:t>WordPress</w:t>
+                      </w:r>
+                      <w:proofErr w:type="spellEnd"/>
+                      <w:r>
+                        <w:t xml:space="preserve"> themes from html</w:t>
                       </w:r>
                     </w:p>
                     <w:p>
@@ -5692,7 +5866,15 @@
                         </w:numPr>
                       </w:pPr>
                       <w:r>
-                        <w:t>Working on Codeigniter based Applications.</w:t>
+                        <w:t xml:space="preserve">Working on </w:t>
+                      </w:r>
+                      <w:proofErr w:type="spellStart"/>
+                      <w:r>
+                        <w:t>Codeigniter</w:t>
+                      </w:r>
+                      <w:proofErr w:type="spellEnd"/>
+                      <w:r>
+                        <w:t xml:space="preserve"> based Applications.</w:t>
                       </w:r>
                     </w:p>
                     <w:p>
@@ -5703,8 +5885,13 @@
                           <w:numId w:val="4"/>
                         </w:numPr>
                       </w:pPr>
-                      <w:r>
-                        <w:t>WordPress custom plugins</w:t>
+                      <w:proofErr w:type="spellStart"/>
+                      <w:r>
+                        <w:t>WordPress</w:t>
+                      </w:r>
+                      <w:proofErr w:type="spellEnd"/>
+                      <w:r>
+                        <w:t xml:space="preserve"> custom plugins</w:t>
                       </w:r>
                     </w:p>
                     <w:p>
@@ -5715,9 +5902,11 @@
                           <w:numId w:val="4"/>
                         </w:numPr>
                       </w:pPr>
+                      <w:proofErr w:type="spellStart"/>
                       <w:r>
                         <w:t>jQuery</w:t>
                       </w:r>
+                      <w:proofErr w:type="spellEnd"/>
                     </w:p>
                     <w:p>
                       <w:pPr>
@@ -5727,9 +5916,11 @@
                           <w:numId w:val="4"/>
                         </w:numPr>
                       </w:pPr>
-                      <w:r>
-                        <w:t>Codeigniter</w:t>
-                      </w:r>
+                      <w:proofErr w:type="spellStart"/>
+                      <w:r>
+                        <w:t>Laravel</w:t>
+                      </w:r>
+                      <w:proofErr w:type="spellEnd"/>
                       <w:r>
                         <w:t xml:space="preserve"> based Applications</w:t>
                       </w:r>
@@ -5742,8 +5933,13 @@
                           <w:numId w:val="4"/>
                         </w:numPr>
                       </w:pPr>
-                      <w:r>
-                        <w:t>WordPress page builders</w:t>
+                      <w:proofErr w:type="spellStart"/>
+                      <w:r>
+                        <w:t>WordPress</w:t>
+                      </w:r>
+                      <w:proofErr w:type="spellEnd"/>
+                      <w:r>
+                        <w:t xml:space="preserve"> page builders</w:t>
                       </w:r>
                     </w:p>
                   </w:txbxContent>
